--- a/ESTRUCTURA DEL PROYECTO/4) Verification/Resultados/11.2. ValidationTesting_20190405.docx
+++ b/ESTRUCTURA DEL PROYECTO/4) Verification/Resultados/11.2. ValidationTesting_20190405.docx
@@ -3,49 +3,66 @@
 <w:document xmlns:wpc="http://schemas.microsoft.com/office/word/2010/wordprocessingCanvas" xmlns:cx="http://schemas.microsoft.com/office/drawing/2014/chartex" xmlns:cx1="http://schemas.microsoft.com/office/drawing/2015/9/8/chartex" xmlns:cx2="http://schemas.microsoft.com/office/drawing/2015/10/21/chartex" xmlns:cx3="http://schemas.microsoft.com/office/drawing/2016/5/9/chartex" xmlns:cx4="http://schemas.microsoft.com/office/drawing/2016/5/10/chartex" xmlns:cx5="http://schemas.microsoft.com/office/drawing/2016/5/11/chartex" xmlns:cx6="http://schemas.microsoft.com/office/drawing/2016/5/12/chartex" xmlns:cx7="http://schemas.microsoft.com/office/drawing/2016/5/13/chartex" xmlns:cx8="http://schemas.microsoft.com/office/drawing/2016/5/14/chartex" xmlns:mc="http://schemas.openxmlformats.org/markup-compatibility/2006" xmlns:aink="http://schemas.microsoft.com/office/drawing/2016/ink" xmlns:am3d="http://schemas.microsoft.com/office/drawing/2017/model3d" xmlns:o="urn:schemas-microsoft-com:office:office" xmlns:r="http://schemas.openxmlformats.org/officeDocument/2006/relationships" xmlns:m="http://schemas.openxmlformats.org/officeDocument/2006/math" xmlns:v="urn:schemas-microsoft-com:vml" xmlns:wp14="http://schemas.microsoft.com/office/word/2010/wordprocessingDrawing" xmlns:wp="http://schemas.openxmlformats.org/drawingml/2006/wordprocessingDrawing" xmlns:w10="urn:schemas-microsoft-com:office:word" xmlns:w="http://schemas.openxmlformats.org/wordprocessingml/2006/main" xmlns:w14="http://schemas.microsoft.com/office/word/2010/wordml" xmlns:w15="http://schemas.microsoft.com/office/word/2012/wordml" xmlns:w16cid="http://schemas.microsoft.com/office/word/2016/wordml/cid" xmlns:w16se="http://schemas.microsoft.com/office/word/2015/wordml/symex" xmlns:wpg="http://schemas.microsoft.com/office/word/2010/wordprocessingGroup" xmlns:wpi="http://schemas.microsoft.com/office/word/2010/wordprocessingInk" xmlns:wne="http://schemas.microsoft.com/office/word/2006/wordml" xmlns:wps="http://schemas.microsoft.com/office/word/2010/wordprocessingShape" mc:Ignorable="w14 w15 w16se w16cid wp14">
   <w:body>
     <w:p>
+      <w:pPr>
+        <w:pStyle w:val="Title"/>
+        <w:jc w:val="center"/>
+      </w:pPr>
+    </w:p>
+    <w:p>
+      <w:pPr>
+        <w:pStyle w:val="Title"/>
+        <w:jc w:val="center"/>
+      </w:pPr>
       <w:r>
-        <w:t>Software Verification Plan</w:t>
+        <w:t>Validation Test</w:t>
       </w:r>
     </w:p>
+    <w:p/>
+    <w:p/>
     <w:p>
-      <w:bookmarkStart w:id="0" w:name="_GoBack"/>
-      <w:bookmarkEnd w:id="0"/>
+      <w:r>
+        <w:t>Validation is done during testing Unit testing, integration testing, as well as the following stress test.</w:t>
+      </w:r>
     </w:p>
-    <w:p/>
     <w:tbl>
       <w:tblPr>
-        <w:tblStyle w:val="TableGrid"/>
-        <w:tblW w:w="11940" w:type="dxa"/>
+        <w:tblStyle w:val="GridTable5Dark"/>
+        <w:tblW w:w="9214" w:type="dxa"/>
+        <w:tblInd w:w="-147" w:type="dxa"/>
         <w:tblLook w:val="04A0" w:firstRow="1" w:lastRow="0" w:firstColumn="1" w:lastColumn="0" w:noHBand="0" w:noVBand="1"/>
       </w:tblPr>
       <w:tblGrid>
-        <w:gridCol w:w="3217"/>
-        <w:gridCol w:w="8723"/>
+        <w:gridCol w:w="3364"/>
+        <w:gridCol w:w="5850"/>
       </w:tblGrid>
       <w:tr>
+        <w:trPr>
+          <w:cnfStyle w:val="100000000000" w:firstRow="1" w:lastRow="0" w:firstColumn="0" w:lastColumn="0" w:oddVBand="0" w:evenVBand="0" w:oddHBand="0" w:evenHBand="0" w:firstRowFirstColumn="0" w:firstRowLastColumn="0" w:lastRowFirstColumn="0" w:lastRowLastColumn="0"/>
+        </w:trPr>
         <w:tc>
           <w:tcPr>
-            <w:tcW w:w="3217" w:type="dxa"/>
+            <w:cnfStyle w:val="001000000000" w:firstRow="0" w:lastRow="0" w:firstColumn="1" w:lastColumn="0" w:oddVBand="0" w:evenVBand="0" w:oddHBand="0" w:evenHBand="0" w:firstRowFirstColumn="0" w:firstRowLastColumn="0" w:lastRowFirstColumn="0" w:lastRowLastColumn="0"/>
+            <w:tcW w:w="3364" w:type="dxa"/>
             <w:hideMark/>
           </w:tcPr>
           <w:p>
             <w:pPr>
               <w:spacing w:after="300"/>
               <w:rPr>
-                <w:rFonts w:ascii="Verdana" w:eastAsia="Times New Roman" w:hAnsi="Verdana" w:cs="Times New Roman"/>
                 <w:sz w:val="24"/>
                 <w:szCs w:val="24"/>
-                <w:lang w:val="es-MX" w:eastAsia="es-MX"/>
+                <w:lang w:eastAsia="es-MX"/>
               </w:rPr>
             </w:pPr>
             <w:r>
-              <w:rPr>
-                <w:rFonts w:ascii="Verdana" w:eastAsia="Times New Roman" w:hAnsi="Verdana" w:cs="Times New Roman"/>
-                <w:b/>
-                <w:bCs/>
+              <w:br w:type="page"/>
+            </w:r>
+            <w:r>
+              <w:rPr>
+                <w:rFonts w:ascii="Verdana" w:eastAsia="Times New Roman" w:hAnsi="Verdana" w:cs="Times New Roman"/>
                 <w:sz w:val="24"/>
                 <w:szCs w:val="24"/>
-                <w:lang w:val="es-MX" w:eastAsia="es-MX"/>
+                <w:lang w:eastAsia="es-MX"/>
               </w:rPr>
               <w:t>Test Case ID</w:t>
             </w:r>
@@ -53,27 +70,93 @@
         </w:tc>
         <w:tc>
           <w:tcPr>
-            <w:tcW w:w="0" w:type="auto"/>
+            <w:tcW w:w="5850" w:type="dxa"/>
             <w:hideMark/>
           </w:tcPr>
           <w:p>
             <w:pPr>
-              <w:spacing w:after="300"/>
-              <w:rPr>
-                <w:rFonts w:ascii="Verdana" w:eastAsia="Times New Roman" w:hAnsi="Verdana" w:cs="Times New Roman"/>
+              <w:pStyle w:val="Heading2"/>
+              <w:outlineLvl w:val="1"/>
+              <w:cnfStyle w:val="100000000000" w:firstRow="1" w:lastRow="0" w:firstColumn="0" w:lastColumn="0" w:oddVBand="0" w:evenVBand="0" w:oddHBand="0" w:evenHBand="0" w:firstRowFirstColumn="0" w:firstRowLastColumn="0" w:lastRowFirstColumn="0" w:lastRowLastColumn="0"/>
+              <w:rPr>
+                <w:rFonts w:eastAsia="Times New Roman"/>
                 <w:sz w:val="24"/>
                 <w:szCs w:val="24"/>
-                <w:lang w:val="es-MX" w:eastAsia="es-MX"/>
+                <w:lang w:eastAsia="es-MX"/>
               </w:rPr>
             </w:pPr>
-            <w:r>
-              <w:rPr>
-                <w:rFonts w:ascii="Verdana" w:eastAsia="Times New Roman" w:hAnsi="Verdana" w:cs="Times New Roman"/>
+            <w:bookmarkStart w:id="0" w:name="_Toc21774908"/>
+            <w:r>
+              <w:rPr>
+                <w:rFonts w:eastAsia="Times New Roman"/>
                 <w:sz w:val="24"/>
                 <w:szCs w:val="24"/>
-                <w:lang w:val="es-MX" w:eastAsia="es-MX"/>
+                <w:lang w:eastAsia="es-MX"/>
               </w:rPr>
               <w:t>TC001</w:t>
+            </w:r>
+            <w:bookmarkEnd w:id="0"/>
+          </w:p>
+        </w:tc>
+      </w:tr>
+      <w:tr>
+        <w:trPr>
+          <w:cnfStyle w:val="000000100000" w:firstRow="0" w:lastRow="0" w:firstColumn="0" w:lastColumn="0" w:oddVBand="0" w:evenVBand="0" w:oddHBand="1" w:evenHBand="0" w:firstRowFirstColumn="0" w:firstRowLastColumn="0" w:lastRowFirstColumn="0" w:lastRowLastColumn="0"/>
+        </w:trPr>
+        <w:tc>
+          <w:tcPr>
+            <w:cnfStyle w:val="001000000000" w:firstRow="0" w:lastRow="0" w:firstColumn="1" w:lastColumn="0" w:oddVBand="0" w:evenVBand="0" w:oddHBand="0" w:evenHBand="0" w:firstRowFirstColumn="0" w:firstRowLastColumn="0" w:lastRowFirstColumn="0" w:lastRowLastColumn="0"/>
+            <w:tcW w:w="3364" w:type="dxa"/>
+          </w:tcPr>
+          <w:p>
+            <w:pPr>
+              <w:spacing w:after="300"/>
+              <w:rPr>
+                <w:rFonts w:ascii="Verdana" w:eastAsia="Times New Roman" w:hAnsi="Verdana" w:cs="Times New Roman"/>
+                <w:b w:val="0"/>
+                <w:bCs w:val="0"/>
+                <w:sz w:val="24"/>
+                <w:szCs w:val="24"/>
+                <w:lang w:eastAsia="es-MX"/>
+              </w:rPr>
+            </w:pPr>
+            <w:r>
+              <w:rPr>
+                <w:rFonts w:ascii="Verdana" w:eastAsia="Times New Roman" w:hAnsi="Verdana" w:cs="Times New Roman"/>
+                <w:sz w:val="24"/>
+                <w:szCs w:val="24"/>
+                <w:lang w:eastAsia="es-MX"/>
+              </w:rPr>
+              <w:t>SW</w:t>
+            </w:r>
+          </w:p>
+        </w:tc>
+        <w:tc>
+          <w:tcPr>
+            <w:tcW w:w="5850" w:type="dxa"/>
+          </w:tcPr>
+          <w:p>
+            <w:pPr>
+              <w:spacing w:after="300"/>
+              <w:cnfStyle w:val="000000100000" w:firstRow="0" w:lastRow="0" w:firstColumn="0" w:lastColumn="0" w:oddVBand="0" w:evenVBand="0" w:oddHBand="1" w:evenHBand="0" w:firstRowFirstColumn="0" w:firstRowLastColumn="0" w:lastRowFirstColumn="0" w:lastRowLastColumn="0"/>
+              <w:rPr>
+                <w:rFonts w:ascii="Verdana" w:eastAsia="Times New Roman" w:hAnsi="Verdana" w:cs="Times New Roman"/>
+                <w:lang w:eastAsia="es-MX"/>
+              </w:rPr>
+            </w:pPr>
+            <w:r>
+              <w:rPr>
+                <w:rFonts w:ascii="Verdana" w:eastAsia="Times New Roman" w:hAnsi="Verdana" w:cs="Times New Roman"/>
+                <w:lang w:eastAsia="es-MX"/>
+              </w:rPr>
+              <w:t xml:space="preserve">Version: </w:t>
+            </w:r>
+            <w:r>
+              <w:rPr>
+                <w:rFonts w:ascii="Verdana" w:eastAsia="Times New Roman" w:hAnsi="Verdana" w:cs="Times New Roman"/>
+                <w:lang w:eastAsia="es-MX"/>
+              </w:rPr>
+              <w:t>V1.0</w:t>
             </w:r>
           </w:p>
         </w:tc>
@@ -81,66 +164,161 @@
       <w:tr>
         <w:tc>
           <w:tcPr>
-            <w:tcW w:w="3217" w:type="dxa"/>
+            <w:cnfStyle w:val="001000000000" w:firstRow="0" w:lastRow="0" w:firstColumn="1" w:lastColumn="0" w:oddVBand="0" w:evenVBand="0" w:oddHBand="0" w:evenHBand="0" w:firstRowFirstColumn="0" w:firstRowLastColumn="0" w:lastRowFirstColumn="0" w:lastRowLastColumn="0"/>
+            <w:tcW w:w="3364" w:type="dxa"/>
+            <w:hideMark/>
           </w:tcPr>
           <w:p>
             <w:pPr>
               <w:spacing w:after="300"/>
               <w:rPr>
                 <w:rFonts w:ascii="Verdana" w:eastAsia="Times New Roman" w:hAnsi="Verdana" w:cs="Times New Roman"/>
-                <w:b/>
-                <w:bCs/>
                 <w:sz w:val="24"/>
                 <w:szCs w:val="24"/>
-                <w:lang w:val="es-MX" w:eastAsia="es-MX"/>
+                <w:lang w:eastAsia="es-MX"/>
               </w:rPr>
             </w:pPr>
             <w:r>
               <w:rPr>
                 <w:rFonts w:ascii="Verdana" w:eastAsia="Times New Roman" w:hAnsi="Verdana" w:cs="Times New Roman"/>
-                <w:b/>
-                <w:bCs/>
                 <w:sz w:val="24"/>
                 <w:szCs w:val="24"/>
-                <w:lang w:val="es-MX" w:eastAsia="es-MX"/>
-              </w:rPr>
-              <w:t>SW</w:t>
+                <w:lang w:eastAsia="es-MX"/>
+              </w:rPr>
+              <w:t>Test Case Summary</w:t>
             </w:r>
           </w:p>
         </w:tc>
         <w:tc>
           <w:tcPr>
-            <w:tcW w:w="0" w:type="auto"/>
+            <w:tcW w:w="5850" w:type="dxa"/>
+            <w:hideMark/>
           </w:tcPr>
           <w:p>
             <w:pPr>
               <w:spacing w:after="300"/>
+              <w:cnfStyle w:val="000000000000" w:firstRow="0" w:lastRow="0" w:firstColumn="0" w:lastColumn="0" w:oddVBand="0" w:evenVBand="0" w:oddHBand="0" w:evenHBand="0" w:firstRowFirstColumn="0" w:firstRowLastColumn="0" w:lastRowFirstColumn="0" w:lastRowLastColumn="0"/>
+              <w:rPr>
+                <w:rFonts w:ascii="Verdana" w:eastAsia="Times New Roman" w:hAnsi="Verdana" w:cs="Times New Roman"/>
+                <w:lang w:eastAsia="es-MX"/>
+              </w:rPr>
+            </w:pPr>
+            <w:r>
+              <w:rPr>
+                <w:rFonts w:ascii="Verdana" w:eastAsia="Times New Roman" w:hAnsi="Verdana" w:cs="Times New Roman"/>
+                <w:lang w:eastAsia="es-MX"/>
+              </w:rPr>
+              <w:t>Validate</w:t>
+            </w:r>
+            <w:r>
+              <w:rPr>
+                <w:rFonts w:ascii="Verdana" w:eastAsia="Times New Roman" w:hAnsi="Verdana" w:cs="Times New Roman"/>
+                <w:lang w:eastAsia="es-MX"/>
+              </w:rPr>
+              <w:t xml:space="preserve"> that power supply</w:t>
+            </w:r>
+            <w:r>
+              <w:rPr>
+                <w:rFonts w:ascii="Verdana" w:eastAsia="Times New Roman" w:hAnsi="Verdana" w:cs="Times New Roman"/>
+                <w:lang w:eastAsia="es-MX"/>
+              </w:rPr>
+              <w:t xml:space="preserve"> displays a variation in current</w:t>
+            </w:r>
+          </w:p>
+          <w:p>
+            <w:pPr>
+              <w:spacing w:after="300"/>
+              <w:cnfStyle w:val="000000000000" w:firstRow="0" w:lastRow="0" w:firstColumn="0" w:lastColumn="0" w:oddVBand="0" w:evenVBand="0" w:oddHBand="0" w:evenHBand="0" w:firstRowFirstColumn="0" w:firstRowLastColumn="0" w:lastRowFirstColumn="0" w:lastRowLastColumn="0"/>
+              <w:rPr>
+                <w:rFonts w:ascii="Verdana" w:eastAsia="Times New Roman" w:hAnsi="Verdana" w:cs="Times New Roman"/>
+                <w:lang w:eastAsia="es-MX"/>
+              </w:rPr>
+            </w:pPr>
+            <w:r>
+              <w:rPr>
+                <w:rFonts w:ascii="Verdana" w:eastAsia="Times New Roman" w:hAnsi="Verdana" w:cs="Times New Roman"/>
+                <w:lang w:eastAsia="es-MX"/>
+              </w:rPr>
+              <w:t xml:space="preserve">When </w:t>
+            </w:r>
+          </w:p>
+          <w:p>
+            <w:pPr>
+              <w:spacing w:after="300"/>
+              <w:cnfStyle w:val="000000000000" w:firstRow="0" w:lastRow="0" w:firstColumn="0" w:lastColumn="0" w:oddVBand="0" w:evenVBand="0" w:oddHBand="0" w:evenHBand="0" w:firstRowFirstColumn="0" w:firstRowLastColumn="0" w:lastRowFirstColumn="0" w:lastRowLastColumn="0"/>
+              <w:rPr>
+                <w:rFonts w:ascii="Verdana" w:eastAsia="Times New Roman" w:hAnsi="Verdana" w:cs="Times New Roman"/>
+                <w:lang w:eastAsia="es-MX"/>
+              </w:rPr>
+            </w:pPr>
+            <w:r>
+              <w:rPr>
+                <w:rFonts w:ascii="Verdana" w:eastAsia="Times New Roman" w:hAnsi="Verdana" w:cs="Times New Roman"/>
+                <w:lang w:eastAsia="es-MX"/>
+              </w:rPr>
+              <w:t xml:space="preserve">   The air duct is blocked, thus generating a small load to the fan</w:t>
+            </w:r>
+            <w:r>
+              <w:rPr>
+                <w:rFonts w:ascii="Verdana" w:eastAsia="Times New Roman" w:hAnsi="Verdana" w:cs="Times New Roman"/>
+                <w:lang w:eastAsia="es-MX"/>
+              </w:rPr>
+              <w:t>.</w:t>
+            </w:r>
+            <w:bookmarkStart w:id="1" w:name="_GoBack"/>
+            <w:bookmarkEnd w:id="1"/>
+          </w:p>
+        </w:tc>
+      </w:tr>
+      <w:tr>
+        <w:trPr>
+          <w:cnfStyle w:val="000000100000" w:firstRow="0" w:lastRow="0" w:firstColumn="0" w:lastColumn="0" w:oddVBand="0" w:evenVBand="0" w:oddHBand="1" w:evenHBand="0" w:firstRowFirstColumn="0" w:firstRowLastColumn="0" w:lastRowFirstColumn="0" w:lastRowLastColumn="0"/>
+        </w:trPr>
+        <w:tc>
+          <w:tcPr>
+            <w:cnfStyle w:val="001000000000" w:firstRow="0" w:lastRow="0" w:firstColumn="1" w:lastColumn="0" w:oddVBand="0" w:evenVBand="0" w:oddHBand="0" w:evenHBand="0" w:firstRowFirstColumn="0" w:firstRowLastColumn="0" w:lastRowFirstColumn="0" w:lastRowLastColumn="0"/>
+            <w:tcW w:w="3364" w:type="dxa"/>
+            <w:hideMark/>
+          </w:tcPr>
+          <w:p>
+            <w:pPr>
               <w:rPr>
                 <w:rFonts w:ascii="Verdana" w:eastAsia="Times New Roman" w:hAnsi="Verdana" w:cs="Times New Roman"/>
                 <w:sz w:val="24"/>
                 <w:szCs w:val="24"/>
-                <w:lang w:val="es-MX" w:eastAsia="es-MX"/>
+                <w:lang w:eastAsia="es-MX"/>
               </w:rPr>
             </w:pPr>
-            <w:proofErr w:type="spellStart"/>
             <w:r>
               <w:rPr>
                 <w:rFonts w:ascii="Verdana" w:eastAsia="Times New Roman" w:hAnsi="Verdana" w:cs="Times New Roman"/>
                 <w:sz w:val="24"/>
                 <w:szCs w:val="24"/>
-                <w:lang w:val="es-MX" w:eastAsia="es-MX"/>
-              </w:rPr>
-              <w:t>Version</w:t>
-            </w:r>
-            <w:proofErr w:type="spellEnd"/>
-            <w:r>
-              <w:rPr>
-                <w:rFonts w:ascii="Verdana" w:eastAsia="Times New Roman" w:hAnsi="Verdana" w:cs="Times New Roman"/>
-                <w:sz w:val="24"/>
-                <w:szCs w:val="24"/>
-                <w:lang w:val="es-MX" w:eastAsia="es-MX"/>
-              </w:rPr>
-              <w:t>: 2019</w:t>
+                <w:lang w:eastAsia="es-MX"/>
+              </w:rPr>
+              <w:t>Status</w:t>
+            </w:r>
+          </w:p>
+        </w:tc>
+        <w:tc>
+          <w:tcPr>
+            <w:tcW w:w="5850" w:type="dxa"/>
+            <w:hideMark/>
+          </w:tcPr>
+          <w:p>
+            <w:pPr>
+              <w:cnfStyle w:val="000000100000" w:firstRow="0" w:lastRow="0" w:firstColumn="0" w:lastColumn="0" w:oddVBand="0" w:evenVBand="0" w:oddHBand="1" w:evenHBand="0" w:firstRowFirstColumn="0" w:firstRowLastColumn="0" w:lastRowFirstColumn="0" w:lastRowLastColumn="0"/>
+              <w:rPr>
+                <w:rFonts w:ascii="Verdana" w:eastAsia="Times New Roman" w:hAnsi="Verdana" w:cs="Times New Roman"/>
+                <w:lang w:eastAsia="es-MX"/>
+              </w:rPr>
+            </w:pPr>
+            <w:r>
+              <w:rPr>
+                <w:rFonts w:ascii="Verdana" w:eastAsia="Times New Roman" w:hAnsi="Verdana" w:cs="Times New Roman"/>
+                <w:lang w:eastAsia="es-MX"/>
+              </w:rPr>
+              <w:t>Pass</w:t>
             </w:r>
           </w:p>
         </w:tc>
@@ -148,53 +326,79 @@
       <w:tr>
         <w:tc>
           <w:tcPr>
-            <w:tcW w:w="3217" w:type="dxa"/>
+            <w:cnfStyle w:val="001000000000" w:firstRow="0" w:lastRow="0" w:firstColumn="1" w:lastColumn="0" w:oddVBand="0" w:evenVBand="0" w:oddHBand="0" w:evenHBand="0" w:firstRowFirstColumn="0" w:firstRowLastColumn="0" w:lastRowFirstColumn="0" w:lastRowLastColumn="0"/>
+            <w:tcW w:w="3364" w:type="dxa"/>
             <w:hideMark/>
           </w:tcPr>
           <w:p>
             <w:pPr>
-              <w:spacing w:after="300"/>
               <w:rPr>
                 <w:rFonts w:ascii="Verdana" w:eastAsia="Times New Roman" w:hAnsi="Verdana" w:cs="Times New Roman"/>
                 <w:sz w:val="24"/>
                 <w:szCs w:val="24"/>
-                <w:lang w:val="es-MX" w:eastAsia="es-MX"/>
+                <w:lang w:eastAsia="es-MX"/>
               </w:rPr>
             </w:pPr>
             <w:r>
               <w:rPr>
                 <w:rFonts w:ascii="Verdana" w:eastAsia="Times New Roman" w:hAnsi="Verdana" w:cs="Times New Roman"/>
-                <w:b/>
-                <w:bCs/>
                 <w:sz w:val="24"/>
                 <w:szCs w:val="24"/>
-                <w:lang w:val="es-MX" w:eastAsia="es-MX"/>
-              </w:rPr>
-              <w:t xml:space="preserve">Test Case </w:t>
-            </w:r>
-            <w:proofErr w:type="spellStart"/>
-            <w:r>
-              <w:rPr>
-                <w:rFonts w:ascii="Verdana" w:eastAsia="Times New Roman" w:hAnsi="Verdana" w:cs="Times New Roman"/>
-                <w:b/>
-                <w:bCs/>
-                <w:sz w:val="24"/>
-                <w:szCs w:val="24"/>
-                <w:lang w:val="es-MX" w:eastAsia="es-MX"/>
-              </w:rPr>
-              <w:t>Summary</w:t>
-            </w:r>
-            <w:proofErr w:type="spellEnd"/>
+                <w:lang w:eastAsia="es-MX"/>
+              </w:rPr>
+              <w:t>Remarks</w:t>
+            </w:r>
           </w:p>
         </w:tc>
         <w:tc>
           <w:tcPr>
-            <w:tcW w:w="0" w:type="auto"/>
+            <w:tcW w:w="5850" w:type="dxa"/>
             <w:hideMark/>
           </w:tcPr>
           <w:p>
             <w:pPr>
-              <w:spacing w:after="300"/>
+              <w:cnfStyle w:val="000000000000" w:firstRow="0" w:lastRow="0" w:firstColumn="0" w:lastColumn="0" w:oddVBand="0" w:evenVBand="0" w:oddHBand="0" w:evenHBand="0" w:firstRowFirstColumn="0" w:firstRowLastColumn="0" w:lastRowFirstColumn="0" w:lastRowLastColumn="0"/>
+              <w:rPr>
+                <w:rFonts w:ascii="Verdana" w:eastAsia="Times New Roman" w:hAnsi="Verdana" w:cs="Times New Roman"/>
+                <w:lang w:eastAsia="es-MX"/>
+              </w:rPr>
+            </w:pPr>
+            <w:r>
+              <w:rPr>
+                <w:rFonts w:ascii="Verdana" w:eastAsia="Times New Roman" w:hAnsi="Verdana" w:cs="Times New Roman"/>
+                <w:lang w:eastAsia="es-MX"/>
+              </w:rPr>
+              <w:t xml:space="preserve">This is </w:t>
+            </w:r>
+            <w:r>
+              <w:rPr>
+                <w:rFonts w:ascii="Verdana" w:eastAsia="Times New Roman" w:hAnsi="Verdana" w:cs="Times New Roman"/>
+                <w:lang w:eastAsia="es-MX"/>
+              </w:rPr>
+              <w:t xml:space="preserve">a </w:t>
+            </w:r>
+            <w:r>
+              <w:rPr>
+                <w:rFonts w:ascii="Verdana" w:eastAsia="Times New Roman" w:hAnsi="Verdana" w:cs="Times New Roman"/>
+                <w:lang w:eastAsia="es-MX"/>
+              </w:rPr>
+              <w:t>test case.</w:t>
+            </w:r>
+          </w:p>
+        </w:tc>
+      </w:tr>
+      <w:tr>
+        <w:trPr>
+          <w:cnfStyle w:val="000000100000" w:firstRow="0" w:lastRow="0" w:firstColumn="0" w:lastColumn="0" w:oddVBand="0" w:evenVBand="0" w:oddHBand="1" w:evenHBand="0" w:firstRowFirstColumn="0" w:firstRowLastColumn="0" w:lastRowFirstColumn="0" w:lastRowLastColumn="0"/>
+        </w:trPr>
+        <w:tc>
+          <w:tcPr>
+            <w:cnfStyle w:val="001000000000" w:firstRow="0" w:lastRow="0" w:firstColumn="1" w:lastColumn="0" w:oddVBand="0" w:evenVBand="0" w:oddHBand="0" w:evenHBand="0" w:firstRowFirstColumn="0" w:firstRowLastColumn="0" w:lastRowFirstColumn="0" w:lastRowLastColumn="0"/>
+            <w:tcW w:w="3364" w:type="dxa"/>
+            <w:hideMark/>
+          </w:tcPr>
+          <w:p>
+            <w:pPr>
               <w:rPr>
                 <w:rFonts w:ascii="Verdana" w:eastAsia="Times New Roman" w:hAnsi="Verdana" w:cs="Times New Roman"/>
                 <w:sz w:val="24"/>
@@ -209,7 +413,29 @@
                 <w:szCs w:val="24"/>
                 <w:lang w:eastAsia="es-MX"/>
               </w:rPr>
-              <w:t>To verify that clicking the Generate Coin button generates coins.</w:t>
+              <w:t>Created By</w:t>
+            </w:r>
+          </w:p>
+        </w:tc>
+        <w:tc>
+          <w:tcPr>
+            <w:tcW w:w="5850" w:type="dxa"/>
+            <w:hideMark/>
+          </w:tcPr>
+          <w:p>
+            <w:pPr>
+              <w:cnfStyle w:val="000000100000" w:firstRow="0" w:lastRow="0" w:firstColumn="0" w:lastColumn="0" w:oddVBand="0" w:evenVBand="0" w:oddHBand="1" w:evenHBand="0" w:firstRowFirstColumn="0" w:firstRowLastColumn="0" w:lastRowFirstColumn="0" w:lastRowLastColumn="0"/>
+              <w:rPr>
+                <w:rFonts w:ascii="Verdana" w:eastAsia="Times New Roman" w:hAnsi="Verdana" w:cs="Times New Roman"/>
+                <w:lang w:eastAsia="es-MX"/>
+              </w:rPr>
+            </w:pPr>
+            <w:r>
+              <w:rPr>
+                <w:rFonts w:ascii="Verdana" w:eastAsia="Times New Roman" w:hAnsi="Verdana" w:cs="Times New Roman"/>
+                <w:lang w:eastAsia="es-MX"/>
+              </w:rPr>
+              <w:t>Jesus Ramirez</w:t>
             </w:r>
           </w:p>
         </w:tc>
@@ -217,71 +443,70 @@
       <w:tr>
         <w:tc>
           <w:tcPr>
-            <w:tcW w:w="3217" w:type="dxa"/>
+            <w:cnfStyle w:val="001000000000" w:firstRow="0" w:lastRow="0" w:firstColumn="1" w:lastColumn="0" w:oddVBand="0" w:evenVBand="0" w:oddHBand="0" w:evenHBand="0" w:firstRowFirstColumn="0" w:firstRowLastColumn="0" w:lastRowFirstColumn="0" w:lastRowLastColumn="0"/>
+            <w:tcW w:w="3364" w:type="dxa"/>
             <w:hideMark/>
           </w:tcPr>
           <w:p>
             <w:pPr>
-              <w:spacing w:after="300"/>
               <w:rPr>
                 <w:rFonts w:ascii="Verdana" w:eastAsia="Times New Roman" w:hAnsi="Verdana" w:cs="Times New Roman"/>
                 <w:sz w:val="24"/>
                 <w:szCs w:val="24"/>
-                <w:lang w:val="es-MX" w:eastAsia="es-MX"/>
+                <w:lang w:eastAsia="es-MX"/>
               </w:rPr>
             </w:pPr>
-            <w:proofErr w:type="spellStart"/>
-            <w:r>
-              <w:rPr>
-                <w:rFonts w:ascii="Verdana" w:eastAsia="Times New Roman" w:hAnsi="Verdana" w:cs="Times New Roman"/>
-                <w:b/>
-                <w:bCs/>
+            <w:r>
+              <w:rPr>
+                <w:rFonts w:ascii="Verdana" w:eastAsia="Times New Roman" w:hAnsi="Verdana" w:cs="Times New Roman"/>
                 <w:sz w:val="24"/>
                 <w:szCs w:val="24"/>
-                <w:lang w:val="es-MX" w:eastAsia="es-MX"/>
-              </w:rPr>
-              <w:t>Related</w:t>
-            </w:r>
-            <w:proofErr w:type="spellEnd"/>
-            <w:r>
-              <w:rPr>
-                <w:rFonts w:ascii="Verdana" w:eastAsia="Times New Roman" w:hAnsi="Verdana" w:cs="Times New Roman"/>
-                <w:b/>
-                <w:bCs/>
-                <w:sz w:val="24"/>
-                <w:szCs w:val="24"/>
-                <w:lang w:val="es-MX" w:eastAsia="es-MX"/>
-              </w:rPr>
-              <w:t xml:space="preserve"> </w:t>
-            </w:r>
-            <w:proofErr w:type="spellStart"/>
-            <w:r>
-              <w:rPr>
-                <w:rFonts w:ascii="Verdana" w:eastAsia="Times New Roman" w:hAnsi="Verdana" w:cs="Times New Roman"/>
-                <w:b/>
-                <w:bCs/>
-                <w:sz w:val="24"/>
-                <w:szCs w:val="24"/>
-                <w:lang w:val="es-MX" w:eastAsia="es-MX"/>
-              </w:rPr>
-              <w:t>Requirement</w:t>
-            </w:r>
-            <w:proofErr w:type="spellEnd"/>
+                <w:lang w:eastAsia="es-MX"/>
+              </w:rPr>
+              <w:t>Date of Creation</w:t>
+            </w:r>
           </w:p>
         </w:tc>
         <w:tc>
           <w:tcPr>
-            <w:tcW w:w="0" w:type="auto"/>
+            <w:tcW w:w="5850" w:type="dxa"/>
             <w:hideMark/>
           </w:tcPr>
           <w:p>
             <w:pPr>
-              <w:spacing w:after="300"/>
+              <w:cnfStyle w:val="000000000000" w:firstRow="0" w:lastRow="0" w:firstColumn="0" w:lastColumn="0" w:oddVBand="0" w:evenVBand="0" w:oddHBand="0" w:evenHBand="0" w:firstRowFirstColumn="0" w:firstRowLastColumn="0" w:lastRowFirstColumn="0" w:lastRowLastColumn="0"/>
+              <w:rPr>
+                <w:rFonts w:ascii="Verdana" w:eastAsia="Times New Roman" w:hAnsi="Verdana" w:cs="Times New Roman"/>
+                <w:lang w:eastAsia="es-MX"/>
+              </w:rPr>
+            </w:pPr>
+            <w:r>
+              <w:rPr>
+                <w:rFonts w:ascii="Verdana" w:eastAsia="Times New Roman" w:hAnsi="Verdana" w:cs="Times New Roman"/>
+                <w:lang w:eastAsia="es-MX"/>
+              </w:rPr>
+              <w:t>11/10/19</w:t>
+            </w:r>
+          </w:p>
+        </w:tc>
+      </w:tr>
+      <w:tr>
+        <w:trPr>
+          <w:cnfStyle w:val="000000100000" w:firstRow="0" w:lastRow="0" w:firstColumn="0" w:lastColumn="0" w:oddVBand="0" w:evenVBand="0" w:oddHBand="1" w:evenHBand="0" w:firstRowFirstColumn="0" w:firstRowLastColumn="0" w:lastRowFirstColumn="0" w:lastRowLastColumn="0"/>
+        </w:trPr>
+        <w:tc>
+          <w:tcPr>
+            <w:cnfStyle w:val="001000000000" w:firstRow="0" w:lastRow="0" w:firstColumn="1" w:lastColumn="0" w:oddVBand="0" w:evenVBand="0" w:oddHBand="0" w:evenHBand="0" w:firstRowFirstColumn="0" w:firstRowLastColumn="0" w:lastRowFirstColumn="0" w:lastRowLastColumn="0"/>
+            <w:tcW w:w="3364" w:type="dxa"/>
+            <w:hideMark/>
+          </w:tcPr>
+          <w:p>
+            <w:pPr>
               <w:rPr>
                 <w:rFonts w:ascii="Verdana" w:eastAsia="Times New Roman" w:hAnsi="Verdana" w:cs="Times New Roman"/>
                 <w:sz w:val="24"/>
                 <w:szCs w:val="24"/>
-                <w:lang w:val="es-MX" w:eastAsia="es-MX"/>
+                <w:lang w:eastAsia="es-MX"/>
               </w:rPr>
             </w:pPr>
             <w:r>
@@ -289,9 +514,40 @@
                 <w:rFonts w:ascii="Verdana" w:eastAsia="Times New Roman" w:hAnsi="Verdana" w:cs="Times New Roman"/>
                 <w:sz w:val="24"/>
                 <w:szCs w:val="24"/>
-                <w:lang w:val="es-MX" w:eastAsia="es-MX"/>
-              </w:rPr>
-              <w:t>RS001</w:t>
+                <w:lang w:eastAsia="es-MX"/>
+              </w:rPr>
+              <w:t>Executed By</w:t>
+            </w:r>
+          </w:p>
+        </w:tc>
+        <w:tc>
+          <w:tcPr>
+            <w:tcW w:w="5850" w:type="dxa"/>
+            <w:hideMark/>
+          </w:tcPr>
+          <w:p>
+            <w:pPr>
+              <w:cnfStyle w:val="000000100000" w:firstRow="0" w:lastRow="0" w:firstColumn="0" w:lastColumn="0" w:oddVBand="0" w:evenVBand="0" w:oddHBand="1" w:evenHBand="0" w:firstRowFirstColumn="0" w:firstRowLastColumn="0" w:lastRowFirstColumn="0" w:lastRowLastColumn="0"/>
+              <w:rPr>
+                <w:rFonts w:ascii="Verdana" w:eastAsia="Times New Roman" w:hAnsi="Verdana" w:cs="Times New Roman"/>
+                <w:lang w:eastAsia="es-MX"/>
+              </w:rPr>
+            </w:pPr>
+            <w:proofErr w:type="spellStart"/>
+            <w:r>
+              <w:rPr>
+                <w:rFonts w:ascii="Verdana" w:eastAsia="Times New Roman" w:hAnsi="Verdana" w:cs="Times New Roman"/>
+                <w:lang w:eastAsia="es-MX"/>
+              </w:rPr>
+              <w:t>Algemiro</w:t>
+            </w:r>
+            <w:proofErr w:type="spellEnd"/>
+            <w:r>
+              <w:rPr>
+                <w:rFonts w:ascii="Verdana" w:eastAsia="Times New Roman" w:hAnsi="Verdana" w:cs="Times New Roman"/>
+                <w:lang w:eastAsia="es-MX"/>
+              </w:rPr>
+              <w:t xml:space="preserve"> Gil</w:t>
             </w:r>
           </w:p>
         </w:tc>
@@ -299,195 +555,75 @@
       <w:tr>
         <w:tc>
           <w:tcPr>
-            <w:tcW w:w="3217" w:type="dxa"/>
+            <w:cnfStyle w:val="001000000000" w:firstRow="0" w:lastRow="0" w:firstColumn="1" w:lastColumn="0" w:oddVBand="0" w:evenVBand="0" w:oddHBand="0" w:evenHBand="0" w:firstRowFirstColumn="0" w:firstRowLastColumn="0" w:lastRowFirstColumn="0" w:lastRowLastColumn="0"/>
+            <w:tcW w:w="3364" w:type="dxa"/>
             <w:hideMark/>
           </w:tcPr>
           <w:p>
             <w:pPr>
-              <w:spacing w:after="300"/>
               <w:rPr>
                 <w:rFonts w:ascii="Verdana" w:eastAsia="Times New Roman" w:hAnsi="Verdana" w:cs="Times New Roman"/>
                 <w:sz w:val="24"/>
                 <w:szCs w:val="24"/>
-                <w:lang w:val="es-MX" w:eastAsia="es-MX"/>
+                <w:lang w:eastAsia="es-MX"/>
               </w:rPr>
             </w:pPr>
-            <w:proofErr w:type="spellStart"/>
-            <w:r>
-              <w:rPr>
-                <w:rFonts w:ascii="Verdana" w:eastAsia="Times New Roman" w:hAnsi="Verdana" w:cs="Times New Roman"/>
-                <w:b/>
-                <w:bCs/>
+            <w:r>
+              <w:rPr>
+                <w:rFonts w:ascii="Verdana" w:eastAsia="Times New Roman" w:hAnsi="Verdana" w:cs="Times New Roman"/>
                 <w:sz w:val="24"/>
                 <w:szCs w:val="24"/>
-                <w:lang w:val="es-MX" w:eastAsia="es-MX"/>
-              </w:rPr>
-              <w:t>Prerequisites</w:t>
-            </w:r>
-            <w:proofErr w:type="spellEnd"/>
+                <w:lang w:eastAsia="es-MX"/>
+              </w:rPr>
+              <w:t>Date of Execution</w:t>
+            </w:r>
           </w:p>
         </w:tc>
         <w:tc>
           <w:tcPr>
-            <w:tcW w:w="0" w:type="auto"/>
+            <w:tcW w:w="5850" w:type="dxa"/>
             <w:hideMark/>
           </w:tcPr>
           <w:p>
             <w:pPr>
-              <w:numPr>
-                <w:ilvl w:val="0"/>
-                <w:numId w:val="1"/>
-              </w:numPr>
-              <w:spacing w:before="100" w:beforeAutospacing="1" w:after="100" w:afterAutospacing="1"/>
-              <w:rPr>
-                <w:rFonts w:ascii="Verdana" w:eastAsia="Times New Roman" w:hAnsi="Verdana" w:cs="Times New Roman"/>
-                <w:sz w:val="24"/>
-                <w:szCs w:val="24"/>
-                <w:lang w:val="es-MX" w:eastAsia="es-MX"/>
+              <w:cnfStyle w:val="000000000000" w:firstRow="0" w:lastRow="0" w:firstColumn="0" w:lastColumn="0" w:oddVBand="0" w:evenVBand="0" w:oddHBand="0" w:evenHBand="0" w:firstRowFirstColumn="0" w:firstRowLastColumn="0" w:lastRowFirstColumn="0" w:lastRowLastColumn="0"/>
+              <w:rPr>
+                <w:rFonts w:ascii="Verdana" w:eastAsia="Times New Roman" w:hAnsi="Verdana" w:cs="Times New Roman"/>
+                <w:lang w:eastAsia="es-MX"/>
               </w:rPr>
             </w:pPr>
-            <w:proofErr w:type="spellStart"/>
-            <w:r>
-              <w:rPr>
-                <w:rFonts w:ascii="Verdana" w:eastAsia="Times New Roman" w:hAnsi="Verdana" w:cs="Times New Roman"/>
-                <w:sz w:val="24"/>
-                <w:szCs w:val="24"/>
-                <w:lang w:val="es-MX" w:eastAsia="es-MX"/>
-              </w:rPr>
-              <w:t>User</w:t>
-            </w:r>
-            <w:proofErr w:type="spellEnd"/>
-            <w:r>
-              <w:rPr>
-                <w:rFonts w:ascii="Verdana" w:eastAsia="Times New Roman" w:hAnsi="Verdana" w:cs="Times New Roman"/>
-                <w:sz w:val="24"/>
-                <w:szCs w:val="24"/>
-                <w:lang w:val="es-MX" w:eastAsia="es-MX"/>
-              </w:rPr>
-              <w:t xml:space="preserve"> </w:t>
-            </w:r>
-            <w:proofErr w:type="spellStart"/>
-            <w:r>
-              <w:rPr>
-                <w:rFonts w:ascii="Verdana" w:eastAsia="Times New Roman" w:hAnsi="Verdana" w:cs="Times New Roman"/>
-                <w:sz w:val="24"/>
-                <w:szCs w:val="24"/>
-                <w:lang w:val="es-MX" w:eastAsia="es-MX"/>
-              </w:rPr>
-              <w:t>is</w:t>
-            </w:r>
-            <w:proofErr w:type="spellEnd"/>
-            <w:r>
-              <w:rPr>
-                <w:rFonts w:ascii="Verdana" w:eastAsia="Times New Roman" w:hAnsi="Verdana" w:cs="Times New Roman"/>
-                <w:sz w:val="24"/>
-                <w:szCs w:val="24"/>
-                <w:lang w:val="es-MX" w:eastAsia="es-MX"/>
-              </w:rPr>
-              <w:t xml:space="preserve"> </w:t>
-            </w:r>
-            <w:proofErr w:type="spellStart"/>
-            <w:r>
-              <w:rPr>
-                <w:rFonts w:ascii="Verdana" w:eastAsia="Times New Roman" w:hAnsi="Verdana" w:cs="Times New Roman"/>
-                <w:sz w:val="24"/>
-                <w:szCs w:val="24"/>
-                <w:lang w:val="es-MX" w:eastAsia="es-MX"/>
-              </w:rPr>
-              <w:t>authorized</w:t>
-            </w:r>
-            <w:proofErr w:type="spellEnd"/>
-            <w:r>
-              <w:rPr>
-                <w:rFonts w:ascii="Verdana" w:eastAsia="Times New Roman" w:hAnsi="Verdana" w:cs="Times New Roman"/>
-                <w:sz w:val="24"/>
-                <w:szCs w:val="24"/>
-                <w:lang w:val="es-MX" w:eastAsia="es-MX"/>
-              </w:rPr>
-              <w:t>.</w:t>
-            </w:r>
-          </w:p>
-          <w:p>
-            <w:pPr>
-              <w:numPr>
-                <w:ilvl w:val="0"/>
-                <w:numId w:val="1"/>
-              </w:numPr>
-              <w:spacing w:before="100" w:beforeAutospacing="1" w:after="100" w:afterAutospacing="1"/>
-              <w:rPr>
-                <w:rFonts w:ascii="Verdana" w:eastAsia="Times New Roman" w:hAnsi="Verdana" w:cs="Times New Roman"/>
-                <w:sz w:val="24"/>
-                <w:szCs w:val="24"/>
-                <w:lang w:val="es-MX" w:eastAsia="es-MX"/>
-              </w:rPr>
-            </w:pPr>
-            <w:proofErr w:type="spellStart"/>
-            <w:r>
-              <w:rPr>
-                <w:rFonts w:ascii="Verdana" w:eastAsia="Times New Roman" w:hAnsi="Verdana" w:cs="Times New Roman"/>
-                <w:sz w:val="24"/>
-                <w:szCs w:val="24"/>
-                <w:lang w:val="es-MX" w:eastAsia="es-MX"/>
-              </w:rPr>
-              <w:t>Coin</w:t>
-            </w:r>
-            <w:proofErr w:type="spellEnd"/>
-            <w:r>
-              <w:rPr>
-                <w:rFonts w:ascii="Verdana" w:eastAsia="Times New Roman" w:hAnsi="Verdana" w:cs="Times New Roman"/>
-                <w:sz w:val="24"/>
-                <w:szCs w:val="24"/>
-                <w:lang w:val="es-MX" w:eastAsia="es-MX"/>
-              </w:rPr>
-              <w:t xml:space="preserve"> balance </w:t>
-            </w:r>
-            <w:proofErr w:type="spellStart"/>
-            <w:r>
-              <w:rPr>
-                <w:rFonts w:ascii="Verdana" w:eastAsia="Times New Roman" w:hAnsi="Verdana" w:cs="Times New Roman"/>
-                <w:sz w:val="24"/>
-                <w:szCs w:val="24"/>
-                <w:lang w:val="es-MX" w:eastAsia="es-MX"/>
-              </w:rPr>
-              <w:t>is</w:t>
-            </w:r>
-            <w:proofErr w:type="spellEnd"/>
-            <w:r>
-              <w:rPr>
-                <w:rFonts w:ascii="Verdana" w:eastAsia="Times New Roman" w:hAnsi="Verdana" w:cs="Times New Roman"/>
-                <w:sz w:val="24"/>
-                <w:szCs w:val="24"/>
-                <w:lang w:val="es-MX" w:eastAsia="es-MX"/>
-              </w:rPr>
-              <w:t xml:space="preserve"> </w:t>
-            </w:r>
-            <w:proofErr w:type="spellStart"/>
-            <w:r>
-              <w:rPr>
-                <w:rFonts w:ascii="Verdana" w:eastAsia="Times New Roman" w:hAnsi="Verdana" w:cs="Times New Roman"/>
-                <w:sz w:val="24"/>
-                <w:szCs w:val="24"/>
-                <w:lang w:val="es-MX" w:eastAsia="es-MX"/>
-              </w:rPr>
-              <w:t>available</w:t>
-            </w:r>
-            <w:proofErr w:type="spellEnd"/>
-            <w:r>
-              <w:rPr>
-                <w:rFonts w:ascii="Verdana" w:eastAsia="Times New Roman" w:hAnsi="Verdana" w:cs="Times New Roman"/>
-                <w:sz w:val="24"/>
-                <w:szCs w:val="24"/>
-                <w:lang w:val="es-MX" w:eastAsia="es-MX"/>
-              </w:rPr>
-              <w:t>.</w:t>
+            <w:r>
+              <w:rPr>
+                <w:rFonts w:ascii="Verdana" w:eastAsia="Times New Roman" w:hAnsi="Verdana" w:cs="Times New Roman"/>
+                <w:lang w:eastAsia="es-MX"/>
+              </w:rPr>
+              <w:t>1</w:t>
+            </w:r>
+            <w:r>
+              <w:rPr>
+                <w:rFonts w:ascii="Verdana" w:eastAsia="Times New Roman" w:hAnsi="Verdana" w:cs="Times New Roman"/>
+                <w:lang w:eastAsia="es-MX"/>
+              </w:rPr>
+              <w:t>8</w:t>
+            </w:r>
+            <w:r>
+              <w:rPr>
+                <w:rFonts w:ascii="Verdana" w:eastAsia="Times New Roman" w:hAnsi="Verdana" w:cs="Times New Roman"/>
+                <w:lang w:eastAsia="es-MX"/>
+              </w:rPr>
+              <w:t>/10/19</w:t>
             </w:r>
           </w:p>
         </w:tc>
       </w:tr>
       <w:tr>
+        <w:trPr>
+          <w:cnfStyle w:val="000000100000" w:firstRow="0" w:lastRow="0" w:firstColumn="0" w:lastColumn="0" w:oddVBand="0" w:evenVBand="0" w:oddHBand="1" w:evenHBand="0" w:firstRowFirstColumn="0" w:firstRowLastColumn="0" w:lastRowFirstColumn="0" w:lastRowLastColumn="0"/>
+        </w:trPr>
         <w:tc>
           <w:tcPr>
-            <w:tcW w:w="3217" w:type="dxa"/>
+            <w:cnfStyle w:val="001000000000" w:firstRow="0" w:lastRow="0" w:firstColumn="1" w:lastColumn="0" w:oddVBand="0" w:evenVBand="0" w:oddHBand="0" w:evenHBand="0" w:firstRowFirstColumn="0" w:firstRowLastColumn="0" w:lastRowFirstColumn="0" w:lastRowLastColumn="0"/>
+            <w:tcW w:w="3364" w:type="dxa"/>
             <w:hideMark/>
           </w:tcPr>
           <w:p>
@@ -496,975 +632,23 @@
                 <w:rFonts w:ascii="Verdana" w:eastAsia="Times New Roman" w:hAnsi="Verdana" w:cs="Times New Roman"/>
                 <w:sz w:val="24"/>
                 <w:szCs w:val="24"/>
-                <w:lang w:val="es-MX" w:eastAsia="es-MX"/>
+                <w:lang w:eastAsia="es-MX"/>
               </w:rPr>
             </w:pPr>
             <w:r>
               <w:rPr>
                 <w:rFonts w:ascii="Verdana" w:eastAsia="Times New Roman" w:hAnsi="Verdana" w:cs="Times New Roman"/>
-                <w:b/>
-                <w:bCs/>
                 <w:sz w:val="24"/>
                 <w:szCs w:val="24"/>
-                <w:lang w:val="es-MX" w:eastAsia="es-MX"/>
-              </w:rPr>
-              <w:t xml:space="preserve">Test </w:t>
-            </w:r>
-            <w:proofErr w:type="spellStart"/>
-            <w:r>
-              <w:rPr>
-                <w:rFonts w:ascii="Verdana" w:eastAsia="Times New Roman" w:hAnsi="Verdana" w:cs="Times New Roman"/>
-                <w:b/>
-                <w:bCs/>
-                <w:sz w:val="24"/>
-                <w:szCs w:val="24"/>
-                <w:lang w:val="es-MX" w:eastAsia="es-MX"/>
-              </w:rPr>
-              <w:t>Procedure</w:t>
-            </w:r>
-            <w:proofErr w:type="spellEnd"/>
+                <w:lang w:eastAsia="es-MX"/>
+              </w:rPr>
+              <w:t>Test Environment</w:t>
+            </w:r>
           </w:p>
         </w:tc>
         <w:tc>
           <w:tcPr>
-            <w:tcW w:w="0" w:type="auto"/>
-            <w:hideMark/>
-          </w:tcPr>
-          <w:p>
-            <w:pPr>
-              <w:numPr>
-                <w:ilvl w:val="0"/>
-                <w:numId w:val="2"/>
-              </w:numPr>
-              <w:spacing w:before="100" w:beforeAutospacing="1" w:after="100" w:afterAutospacing="1"/>
-              <w:rPr>
-                <w:rFonts w:ascii="Verdana" w:eastAsia="Times New Roman" w:hAnsi="Verdana" w:cs="Times New Roman"/>
-                <w:sz w:val="24"/>
-                <w:szCs w:val="24"/>
-                <w:lang w:eastAsia="es-MX"/>
-              </w:rPr>
-            </w:pPr>
-            <w:r>
-              <w:rPr>
-                <w:rFonts w:ascii="Verdana" w:eastAsia="Times New Roman" w:hAnsi="Verdana" w:cs="Times New Roman"/>
-                <w:sz w:val="24"/>
-                <w:szCs w:val="24"/>
-                <w:lang w:eastAsia="es-MX"/>
-              </w:rPr>
-              <w:t>Select the coin denomination in the Denomination field.</w:t>
-            </w:r>
-          </w:p>
-          <w:p>
-            <w:pPr>
-              <w:numPr>
-                <w:ilvl w:val="0"/>
-                <w:numId w:val="2"/>
-              </w:numPr>
-              <w:spacing w:before="100" w:beforeAutospacing="1" w:after="100" w:afterAutospacing="1"/>
-              <w:rPr>
-                <w:rFonts w:ascii="Verdana" w:eastAsia="Times New Roman" w:hAnsi="Verdana" w:cs="Times New Roman"/>
-                <w:sz w:val="24"/>
-                <w:szCs w:val="24"/>
-                <w:lang w:eastAsia="es-MX"/>
-              </w:rPr>
-            </w:pPr>
-            <w:r>
-              <w:rPr>
-                <w:rFonts w:ascii="Verdana" w:eastAsia="Times New Roman" w:hAnsi="Verdana" w:cs="Times New Roman"/>
-                <w:sz w:val="24"/>
-                <w:szCs w:val="24"/>
-                <w:lang w:eastAsia="es-MX"/>
-              </w:rPr>
-              <w:t>Enter the number of coins in the Quantity field.</w:t>
-            </w:r>
-          </w:p>
-          <w:p>
-            <w:pPr>
-              <w:numPr>
-                <w:ilvl w:val="0"/>
-                <w:numId w:val="2"/>
-              </w:numPr>
-              <w:spacing w:before="100" w:beforeAutospacing="1" w:after="100" w:afterAutospacing="1"/>
-              <w:rPr>
-                <w:rFonts w:ascii="Verdana" w:eastAsia="Times New Roman" w:hAnsi="Verdana" w:cs="Times New Roman"/>
-                <w:sz w:val="24"/>
-                <w:szCs w:val="24"/>
-                <w:lang w:val="es-MX" w:eastAsia="es-MX"/>
-              </w:rPr>
-            </w:pPr>
-            <w:proofErr w:type="spellStart"/>
-            <w:r>
-              <w:rPr>
-                <w:rFonts w:ascii="Verdana" w:eastAsia="Times New Roman" w:hAnsi="Verdana" w:cs="Times New Roman"/>
-                <w:sz w:val="24"/>
-                <w:szCs w:val="24"/>
-                <w:lang w:val="es-MX" w:eastAsia="es-MX"/>
-              </w:rPr>
-              <w:t>Click</w:t>
-            </w:r>
-            <w:proofErr w:type="spellEnd"/>
-            <w:r>
-              <w:rPr>
-                <w:rFonts w:ascii="Verdana" w:eastAsia="Times New Roman" w:hAnsi="Verdana" w:cs="Times New Roman"/>
-                <w:sz w:val="24"/>
-                <w:szCs w:val="24"/>
-                <w:lang w:val="es-MX" w:eastAsia="es-MX"/>
-              </w:rPr>
-              <w:t xml:space="preserve"> </w:t>
-            </w:r>
-            <w:proofErr w:type="spellStart"/>
-            <w:r>
-              <w:rPr>
-                <w:rFonts w:ascii="Verdana" w:eastAsia="Times New Roman" w:hAnsi="Verdana" w:cs="Times New Roman"/>
-                <w:sz w:val="24"/>
-                <w:szCs w:val="24"/>
-                <w:lang w:val="es-MX" w:eastAsia="es-MX"/>
-              </w:rPr>
-              <w:t>Generate</w:t>
-            </w:r>
-            <w:proofErr w:type="spellEnd"/>
-            <w:r>
-              <w:rPr>
-                <w:rFonts w:ascii="Verdana" w:eastAsia="Times New Roman" w:hAnsi="Verdana" w:cs="Times New Roman"/>
-                <w:sz w:val="24"/>
-                <w:szCs w:val="24"/>
-                <w:lang w:val="es-MX" w:eastAsia="es-MX"/>
-              </w:rPr>
-              <w:t xml:space="preserve"> </w:t>
-            </w:r>
-            <w:proofErr w:type="spellStart"/>
-            <w:r>
-              <w:rPr>
-                <w:rFonts w:ascii="Verdana" w:eastAsia="Times New Roman" w:hAnsi="Verdana" w:cs="Times New Roman"/>
-                <w:sz w:val="24"/>
-                <w:szCs w:val="24"/>
-                <w:lang w:val="es-MX" w:eastAsia="es-MX"/>
-              </w:rPr>
-              <w:t>Coin</w:t>
-            </w:r>
-            <w:proofErr w:type="spellEnd"/>
-            <w:r>
-              <w:rPr>
-                <w:rFonts w:ascii="Verdana" w:eastAsia="Times New Roman" w:hAnsi="Verdana" w:cs="Times New Roman"/>
-                <w:sz w:val="24"/>
-                <w:szCs w:val="24"/>
-                <w:lang w:val="es-MX" w:eastAsia="es-MX"/>
-              </w:rPr>
-              <w:t>.</w:t>
-            </w:r>
-          </w:p>
-        </w:tc>
-      </w:tr>
-      <w:tr>
-        <w:tc>
-          <w:tcPr>
-            <w:tcW w:w="3217" w:type="dxa"/>
-            <w:hideMark/>
-          </w:tcPr>
-          <w:p>
-            <w:pPr>
-              <w:rPr>
-                <w:rFonts w:ascii="Verdana" w:eastAsia="Times New Roman" w:hAnsi="Verdana" w:cs="Times New Roman"/>
-                <w:sz w:val="24"/>
-                <w:szCs w:val="24"/>
-                <w:lang w:val="es-MX" w:eastAsia="es-MX"/>
-              </w:rPr>
-            </w:pPr>
-            <w:r>
-              <w:rPr>
-                <w:rFonts w:ascii="Verdana" w:eastAsia="Times New Roman" w:hAnsi="Verdana" w:cs="Times New Roman"/>
-                <w:b/>
-                <w:bCs/>
-                <w:sz w:val="24"/>
-                <w:szCs w:val="24"/>
-                <w:lang w:val="es-MX" w:eastAsia="es-MX"/>
-              </w:rPr>
-              <w:t>Test Data</w:t>
-            </w:r>
-          </w:p>
-        </w:tc>
-        <w:tc>
-          <w:tcPr>
-            <w:tcW w:w="0" w:type="auto"/>
-            <w:hideMark/>
-          </w:tcPr>
-          <w:p>
-            <w:pPr>
-              <w:numPr>
-                <w:ilvl w:val="0"/>
-                <w:numId w:val="3"/>
-              </w:numPr>
-              <w:spacing w:before="100" w:beforeAutospacing="1" w:after="100" w:afterAutospacing="1"/>
-              <w:rPr>
-                <w:rFonts w:ascii="Verdana" w:eastAsia="Times New Roman" w:hAnsi="Verdana" w:cs="Times New Roman"/>
-                <w:sz w:val="24"/>
-                <w:szCs w:val="24"/>
-                <w:lang w:val="es-MX" w:eastAsia="es-MX"/>
-              </w:rPr>
-            </w:pPr>
-            <w:proofErr w:type="spellStart"/>
-            <w:r>
-              <w:rPr>
-                <w:rFonts w:ascii="Verdana" w:eastAsia="Times New Roman" w:hAnsi="Verdana" w:cs="Times New Roman"/>
-                <w:sz w:val="24"/>
-                <w:szCs w:val="24"/>
-                <w:lang w:val="es-MX" w:eastAsia="es-MX"/>
-              </w:rPr>
-              <w:t>Denominations</w:t>
-            </w:r>
-            <w:proofErr w:type="spellEnd"/>
-            <w:r>
-              <w:rPr>
-                <w:rFonts w:ascii="Verdana" w:eastAsia="Times New Roman" w:hAnsi="Verdana" w:cs="Times New Roman"/>
-                <w:sz w:val="24"/>
-                <w:szCs w:val="24"/>
-                <w:lang w:val="es-MX" w:eastAsia="es-MX"/>
-              </w:rPr>
-              <w:t>: 0.05, 0.10, 0.25, 0.50, 1, 2, 5</w:t>
-            </w:r>
-          </w:p>
-          <w:p>
-            <w:pPr>
-              <w:numPr>
-                <w:ilvl w:val="0"/>
-                <w:numId w:val="3"/>
-              </w:numPr>
-              <w:spacing w:before="100" w:beforeAutospacing="1" w:after="100" w:afterAutospacing="1"/>
-              <w:rPr>
-                <w:rFonts w:ascii="Verdana" w:eastAsia="Times New Roman" w:hAnsi="Verdana" w:cs="Times New Roman"/>
-                <w:sz w:val="24"/>
-                <w:szCs w:val="24"/>
-                <w:lang w:val="es-MX" w:eastAsia="es-MX"/>
-              </w:rPr>
-            </w:pPr>
-            <w:proofErr w:type="spellStart"/>
-            <w:r>
-              <w:rPr>
-                <w:rFonts w:ascii="Verdana" w:eastAsia="Times New Roman" w:hAnsi="Verdana" w:cs="Times New Roman"/>
-                <w:sz w:val="24"/>
-                <w:szCs w:val="24"/>
-                <w:lang w:val="es-MX" w:eastAsia="es-MX"/>
-              </w:rPr>
-              <w:t>Quantities</w:t>
-            </w:r>
-            <w:proofErr w:type="spellEnd"/>
-            <w:r>
-              <w:rPr>
-                <w:rFonts w:ascii="Verdana" w:eastAsia="Times New Roman" w:hAnsi="Verdana" w:cs="Times New Roman"/>
-                <w:sz w:val="24"/>
-                <w:szCs w:val="24"/>
-                <w:lang w:val="es-MX" w:eastAsia="es-MX"/>
-              </w:rPr>
-              <w:t>: 0, 1, 5, 10, 20</w:t>
-            </w:r>
-          </w:p>
-        </w:tc>
-      </w:tr>
-      <w:tr>
-        <w:tc>
-          <w:tcPr>
-            <w:tcW w:w="3217" w:type="dxa"/>
-            <w:hideMark/>
-          </w:tcPr>
-          <w:p>
-            <w:pPr>
-              <w:rPr>
-                <w:rFonts w:ascii="Verdana" w:eastAsia="Times New Roman" w:hAnsi="Verdana" w:cs="Times New Roman"/>
-                <w:sz w:val="24"/>
-                <w:szCs w:val="24"/>
-                <w:lang w:val="es-MX" w:eastAsia="es-MX"/>
-              </w:rPr>
-            </w:pPr>
-            <w:proofErr w:type="spellStart"/>
-            <w:r>
-              <w:rPr>
-                <w:rFonts w:ascii="Verdana" w:eastAsia="Times New Roman" w:hAnsi="Verdana" w:cs="Times New Roman"/>
-                <w:b/>
-                <w:bCs/>
-                <w:sz w:val="24"/>
-                <w:szCs w:val="24"/>
-                <w:lang w:val="es-MX" w:eastAsia="es-MX"/>
-              </w:rPr>
-              <w:t>Expected</w:t>
-            </w:r>
-            <w:proofErr w:type="spellEnd"/>
-            <w:r>
-              <w:rPr>
-                <w:rFonts w:ascii="Verdana" w:eastAsia="Times New Roman" w:hAnsi="Verdana" w:cs="Times New Roman"/>
-                <w:b/>
-                <w:bCs/>
-                <w:sz w:val="24"/>
-                <w:szCs w:val="24"/>
-                <w:lang w:val="es-MX" w:eastAsia="es-MX"/>
-              </w:rPr>
-              <w:t xml:space="preserve"> </w:t>
-            </w:r>
-            <w:proofErr w:type="spellStart"/>
-            <w:r>
-              <w:rPr>
-                <w:rFonts w:ascii="Verdana" w:eastAsia="Times New Roman" w:hAnsi="Verdana" w:cs="Times New Roman"/>
-                <w:b/>
-                <w:bCs/>
-                <w:sz w:val="24"/>
-                <w:szCs w:val="24"/>
-                <w:lang w:val="es-MX" w:eastAsia="es-MX"/>
-              </w:rPr>
-              <w:t>Result</w:t>
-            </w:r>
-            <w:proofErr w:type="spellEnd"/>
-          </w:p>
-        </w:tc>
-        <w:tc>
-          <w:tcPr>
-            <w:tcW w:w="0" w:type="auto"/>
-            <w:hideMark/>
-          </w:tcPr>
-          <w:p>
-            <w:pPr>
-              <w:numPr>
-                <w:ilvl w:val="0"/>
-                <w:numId w:val="4"/>
-              </w:numPr>
-              <w:spacing w:before="100" w:beforeAutospacing="1" w:after="100" w:afterAutospacing="1"/>
-              <w:rPr>
-                <w:rFonts w:ascii="Verdana" w:eastAsia="Times New Roman" w:hAnsi="Verdana" w:cs="Times New Roman"/>
-                <w:sz w:val="24"/>
-                <w:szCs w:val="24"/>
-                <w:lang w:eastAsia="es-MX"/>
-              </w:rPr>
-            </w:pPr>
-            <w:r>
-              <w:rPr>
-                <w:rFonts w:ascii="Verdana" w:eastAsia="Times New Roman" w:hAnsi="Verdana" w:cs="Times New Roman"/>
-                <w:sz w:val="24"/>
-                <w:szCs w:val="24"/>
-                <w:lang w:eastAsia="es-MX"/>
-              </w:rPr>
-              <w:t>Coin of the specified denomination should be produced if the specified Quantity is valid (1, 5)</w:t>
-            </w:r>
-          </w:p>
-          <w:p>
-            <w:pPr>
-              <w:numPr>
-                <w:ilvl w:val="0"/>
-                <w:numId w:val="4"/>
-              </w:numPr>
-              <w:spacing w:before="100" w:beforeAutospacing="1" w:after="100" w:afterAutospacing="1"/>
-              <w:rPr>
-                <w:rFonts w:ascii="Verdana" w:eastAsia="Times New Roman" w:hAnsi="Verdana" w:cs="Times New Roman"/>
-                <w:sz w:val="24"/>
-                <w:szCs w:val="24"/>
-                <w:lang w:eastAsia="es-MX"/>
-              </w:rPr>
-            </w:pPr>
-            <w:r>
-              <w:rPr>
-                <w:rFonts w:ascii="Verdana" w:eastAsia="Times New Roman" w:hAnsi="Verdana" w:cs="Times New Roman"/>
-                <w:sz w:val="24"/>
-                <w:szCs w:val="24"/>
-                <w:lang w:eastAsia="es-MX"/>
-              </w:rPr>
-              <w:t>A message ‘Please enter a valid quantity between 1 and 10’ should be displayed if the specified quantity is invalid.</w:t>
-            </w:r>
-          </w:p>
-        </w:tc>
-      </w:tr>
-      <w:tr>
-        <w:tc>
-          <w:tcPr>
-            <w:tcW w:w="3217" w:type="dxa"/>
-            <w:hideMark/>
-          </w:tcPr>
-          <w:p>
-            <w:pPr>
-              <w:rPr>
-                <w:rFonts w:ascii="Verdana" w:eastAsia="Times New Roman" w:hAnsi="Verdana" w:cs="Times New Roman"/>
-                <w:sz w:val="24"/>
-                <w:szCs w:val="24"/>
-                <w:lang w:val="es-MX" w:eastAsia="es-MX"/>
-              </w:rPr>
-            </w:pPr>
-            <w:r>
-              <w:rPr>
-                <w:rFonts w:ascii="Verdana" w:eastAsia="Times New Roman" w:hAnsi="Verdana" w:cs="Times New Roman"/>
-                <w:b/>
-                <w:bCs/>
-                <w:sz w:val="24"/>
-                <w:szCs w:val="24"/>
-                <w:lang w:val="es-MX" w:eastAsia="es-MX"/>
-              </w:rPr>
-              <w:t xml:space="preserve">Actual </w:t>
-            </w:r>
-            <w:proofErr w:type="spellStart"/>
-            <w:r>
-              <w:rPr>
-                <w:rFonts w:ascii="Verdana" w:eastAsia="Times New Roman" w:hAnsi="Verdana" w:cs="Times New Roman"/>
-                <w:b/>
-                <w:bCs/>
-                <w:sz w:val="24"/>
-                <w:szCs w:val="24"/>
-                <w:lang w:val="es-MX" w:eastAsia="es-MX"/>
-              </w:rPr>
-              <w:t>Result</w:t>
-            </w:r>
-            <w:proofErr w:type="spellEnd"/>
-          </w:p>
-        </w:tc>
-        <w:tc>
-          <w:tcPr>
-            <w:tcW w:w="0" w:type="auto"/>
-            <w:hideMark/>
-          </w:tcPr>
-          <w:p>
-            <w:pPr>
-              <w:numPr>
-                <w:ilvl w:val="0"/>
-                <w:numId w:val="5"/>
-              </w:numPr>
-              <w:spacing w:before="100" w:beforeAutospacing="1" w:after="100" w:afterAutospacing="1"/>
-              <w:rPr>
-                <w:rFonts w:ascii="Verdana" w:eastAsia="Times New Roman" w:hAnsi="Verdana" w:cs="Times New Roman"/>
-                <w:sz w:val="24"/>
-                <w:szCs w:val="24"/>
-                <w:lang w:eastAsia="es-MX"/>
-              </w:rPr>
-            </w:pPr>
-            <w:r>
-              <w:rPr>
-                <w:rFonts w:ascii="Verdana" w:eastAsia="Times New Roman" w:hAnsi="Verdana" w:cs="Times New Roman"/>
-                <w:sz w:val="24"/>
-                <w:szCs w:val="24"/>
-                <w:lang w:eastAsia="es-MX"/>
-              </w:rPr>
-              <w:t>If the specified quantity is valid, the result is as expected.</w:t>
-            </w:r>
-          </w:p>
-          <w:p>
-            <w:pPr>
-              <w:numPr>
-                <w:ilvl w:val="0"/>
-                <w:numId w:val="5"/>
-              </w:numPr>
-              <w:spacing w:before="100" w:beforeAutospacing="1" w:after="100" w:afterAutospacing="1"/>
-              <w:rPr>
-                <w:rFonts w:ascii="Verdana" w:eastAsia="Times New Roman" w:hAnsi="Verdana" w:cs="Times New Roman"/>
-                <w:sz w:val="24"/>
-                <w:szCs w:val="24"/>
-                <w:lang w:eastAsia="es-MX"/>
-              </w:rPr>
-            </w:pPr>
-            <w:r>
-              <w:rPr>
-                <w:rFonts w:ascii="Verdana" w:eastAsia="Times New Roman" w:hAnsi="Verdana" w:cs="Times New Roman"/>
-                <w:sz w:val="24"/>
-                <w:szCs w:val="24"/>
-                <w:lang w:eastAsia="es-MX"/>
-              </w:rPr>
-              <w:lastRenderedPageBreak/>
-              <w:t>If the specified quantity is invalid, nothing happens; the expected message is not displayed</w:t>
-            </w:r>
-          </w:p>
-        </w:tc>
-      </w:tr>
-      <w:tr>
-        <w:tc>
-          <w:tcPr>
-            <w:tcW w:w="3217" w:type="dxa"/>
-            <w:hideMark/>
-          </w:tcPr>
-          <w:p>
-            <w:pPr>
-              <w:rPr>
-                <w:rFonts w:ascii="Verdana" w:eastAsia="Times New Roman" w:hAnsi="Verdana" w:cs="Times New Roman"/>
-                <w:sz w:val="24"/>
-                <w:szCs w:val="24"/>
-                <w:lang w:val="es-MX" w:eastAsia="es-MX"/>
-              </w:rPr>
-            </w:pPr>
-            <w:r>
-              <w:rPr>
-                <w:rFonts w:ascii="Verdana" w:eastAsia="Times New Roman" w:hAnsi="Verdana" w:cs="Times New Roman"/>
-                <w:b/>
-                <w:bCs/>
-                <w:sz w:val="24"/>
-                <w:szCs w:val="24"/>
-                <w:lang w:val="es-MX" w:eastAsia="es-MX"/>
-              </w:rPr>
-              <w:lastRenderedPageBreak/>
-              <w:t>Status</w:t>
-            </w:r>
-          </w:p>
-        </w:tc>
-        <w:tc>
-          <w:tcPr>
-            <w:tcW w:w="0" w:type="auto"/>
-            <w:hideMark/>
-          </w:tcPr>
-          <w:p>
-            <w:pPr>
-              <w:rPr>
-                <w:rFonts w:ascii="Verdana" w:eastAsia="Times New Roman" w:hAnsi="Verdana" w:cs="Times New Roman"/>
-                <w:sz w:val="24"/>
-                <w:szCs w:val="24"/>
-                <w:lang w:val="es-MX" w:eastAsia="es-MX"/>
-              </w:rPr>
-            </w:pPr>
-            <w:proofErr w:type="spellStart"/>
-            <w:r>
-              <w:rPr>
-                <w:rFonts w:ascii="Verdana" w:eastAsia="Times New Roman" w:hAnsi="Verdana" w:cs="Times New Roman"/>
-                <w:sz w:val="24"/>
-                <w:szCs w:val="24"/>
-                <w:lang w:val="es-MX" w:eastAsia="es-MX"/>
-              </w:rPr>
-              <w:t>Fail</w:t>
-            </w:r>
-            <w:proofErr w:type="spellEnd"/>
-          </w:p>
-        </w:tc>
-      </w:tr>
-      <w:tr>
-        <w:tc>
-          <w:tcPr>
-            <w:tcW w:w="3217" w:type="dxa"/>
-            <w:hideMark/>
-          </w:tcPr>
-          <w:p>
-            <w:pPr>
-              <w:rPr>
-                <w:rFonts w:ascii="Verdana" w:eastAsia="Times New Roman" w:hAnsi="Verdana" w:cs="Times New Roman"/>
-                <w:sz w:val="24"/>
-                <w:szCs w:val="24"/>
-                <w:lang w:val="es-MX" w:eastAsia="es-MX"/>
-              </w:rPr>
-            </w:pPr>
-            <w:proofErr w:type="spellStart"/>
-            <w:r>
-              <w:rPr>
-                <w:rFonts w:ascii="Verdana" w:eastAsia="Times New Roman" w:hAnsi="Verdana" w:cs="Times New Roman"/>
-                <w:b/>
-                <w:bCs/>
-                <w:sz w:val="24"/>
-                <w:szCs w:val="24"/>
-                <w:lang w:val="es-MX" w:eastAsia="es-MX"/>
-              </w:rPr>
-              <w:t>Remarks</w:t>
-            </w:r>
-            <w:proofErr w:type="spellEnd"/>
-          </w:p>
-        </w:tc>
-        <w:tc>
-          <w:tcPr>
-            <w:tcW w:w="0" w:type="auto"/>
-            <w:hideMark/>
-          </w:tcPr>
-          <w:p>
-            <w:pPr>
-              <w:rPr>
-                <w:rFonts w:ascii="Verdana" w:eastAsia="Times New Roman" w:hAnsi="Verdana" w:cs="Times New Roman"/>
-                <w:sz w:val="24"/>
-                <w:szCs w:val="24"/>
-                <w:lang w:eastAsia="es-MX"/>
-              </w:rPr>
-            </w:pPr>
-            <w:r>
-              <w:rPr>
-                <w:rFonts w:ascii="Verdana" w:eastAsia="Times New Roman" w:hAnsi="Verdana" w:cs="Times New Roman"/>
-                <w:sz w:val="24"/>
-                <w:szCs w:val="24"/>
-                <w:lang w:eastAsia="es-MX"/>
-              </w:rPr>
-              <w:t>This is a sample test case.</w:t>
-            </w:r>
-          </w:p>
-        </w:tc>
-      </w:tr>
-      <w:tr>
-        <w:tc>
-          <w:tcPr>
-            <w:tcW w:w="3217" w:type="dxa"/>
-            <w:hideMark/>
-          </w:tcPr>
-          <w:p>
-            <w:pPr>
-              <w:rPr>
-                <w:rFonts w:ascii="Verdana" w:eastAsia="Times New Roman" w:hAnsi="Verdana" w:cs="Times New Roman"/>
-                <w:sz w:val="24"/>
-                <w:szCs w:val="24"/>
-                <w:lang w:val="es-MX" w:eastAsia="es-MX"/>
-              </w:rPr>
-            </w:pPr>
-            <w:proofErr w:type="spellStart"/>
-            <w:r>
-              <w:rPr>
-                <w:rFonts w:ascii="Verdana" w:eastAsia="Times New Roman" w:hAnsi="Verdana" w:cs="Times New Roman"/>
-                <w:b/>
-                <w:bCs/>
-                <w:sz w:val="24"/>
-                <w:szCs w:val="24"/>
-                <w:lang w:val="es-MX" w:eastAsia="es-MX"/>
-              </w:rPr>
-              <w:t>Created</w:t>
-            </w:r>
-            <w:proofErr w:type="spellEnd"/>
-            <w:r>
-              <w:rPr>
-                <w:rFonts w:ascii="Verdana" w:eastAsia="Times New Roman" w:hAnsi="Verdana" w:cs="Times New Roman"/>
-                <w:b/>
-                <w:bCs/>
-                <w:sz w:val="24"/>
-                <w:szCs w:val="24"/>
-                <w:lang w:val="es-MX" w:eastAsia="es-MX"/>
-              </w:rPr>
-              <w:t xml:space="preserve"> </w:t>
-            </w:r>
-            <w:proofErr w:type="spellStart"/>
-            <w:r>
-              <w:rPr>
-                <w:rFonts w:ascii="Verdana" w:eastAsia="Times New Roman" w:hAnsi="Verdana" w:cs="Times New Roman"/>
-                <w:b/>
-                <w:bCs/>
-                <w:sz w:val="24"/>
-                <w:szCs w:val="24"/>
-                <w:lang w:val="es-MX" w:eastAsia="es-MX"/>
-              </w:rPr>
-              <w:t>By</w:t>
-            </w:r>
-            <w:proofErr w:type="spellEnd"/>
-          </w:p>
-        </w:tc>
-        <w:tc>
-          <w:tcPr>
-            <w:tcW w:w="0" w:type="auto"/>
-            <w:hideMark/>
-          </w:tcPr>
-          <w:p>
-            <w:pPr>
-              <w:rPr>
-                <w:rFonts w:ascii="Verdana" w:eastAsia="Times New Roman" w:hAnsi="Verdana" w:cs="Times New Roman"/>
-                <w:sz w:val="24"/>
-                <w:szCs w:val="24"/>
-                <w:lang w:val="es-MX" w:eastAsia="es-MX"/>
-              </w:rPr>
-            </w:pPr>
-            <w:r>
-              <w:rPr>
-                <w:rFonts w:ascii="Verdana" w:eastAsia="Times New Roman" w:hAnsi="Verdana" w:cs="Times New Roman"/>
-                <w:sz w:val="24"/>
-                <w:szCs w:val="24"/>
-                <w:lang w:val="es-MX" w:eastAsia="es-MX"/>
-              </w:rPr>
-              <w:t>Jesus Ramirez</w:t>
-            </w:r>
-          </w:p>
-        </w:tc>
-      </w:tr>
-      <w:tr>
-        <w:tc>
-          <w:tcPr>
-            <w:tcW w:w="3217" w:type="dxa"/>
-            <w:hideMark/>
-          </w:tcPr>
-          <w:p>
-            <w:pPr>
-              <w:rPr>
-                <w:rFonts w:ascii="Verdana" w:eastAsia="Times New Roman" w:hAnsi="Verdana" w:cs="Times New Roman"/>
-                <w:sz w:val="24"/>
-                <w:szCs w:val="24"/>
-                <w:lang w:val="es-MX" w:eastAsia="es-MX"/>
-              </w:rPr>
-            </w:pPr>
-            <w:r>
-              <w:rPr>
-                <w:rFonts w:ascii="Verdana" w:eastAsia="Times New Roman" w:hAnsi="Verdana" w:cs="Times New Roman"/>
-                <w:b/>
-                <w:bCs/>
-                <w:sz w:val="24"/>
-                <w:szCs w:val="24"/>
-                <w:lang w:val="es-MX" w:eastAsia="es-MX"/>
-              </w:rPr>
-              <w:t xml:space="preserve">Date </w:t>
-            </w:r>
-            <w:proofErr w:type="spellStart"/>
-            <w:r>
-              <w:rPr>
-                <w:rFonts w:ascii="Verdana" w:eastAsia="Times New Roman" w:hAnsi="Verdana" w:cs="Times New Roman"/>
-                <w:b/>
-                <w:bCs/>
-                <w:sz w:val="24"/>
-                <w:szCs w:val="24"/>
-                <w:lang w:val="es-MX" w:eastAsia="es-MX"/>
-              </w:rPr>
-              <w:t>of</w:t>
-            </w:r>
-            <w:proofErr w:type="spellEnd"/>
-            <w:r>
-              <w:rPr>
-                <w:rFonts w:ascii="Verdana" w:eastAsia="Times New Roman" w:hAnsi="Verdana" w:cs="Times New Roman"/>
-                <w:b/>
-                <w:bCs/>
-                <w:sz w:val="24"/>
-                <w:szCs w:val="24"/>
-                <w:lang w:val="es-MX" w:eastAsia="es-MX"/>
-              </w:rPr>
-              <w:t xml:space="preserve"> </w:t>
-            </w:r>
-            <w:proofErr w:type="spellStart"/>
-            <w:r>
-              <w:rPr>
-                <w:rFonts w:ascii="Verdana" w:eastAsia="Times New Roman" w:hAnsi="Verdana" w:cs="Times New Roman"/>
-                <w:b/>
-                <w:bCs/>
-                <w:sz w:val="24"/>
-                <w:szCs w:val="24"/>
-                <w:lang w:val="es-MX" w:eastAsia="es-MX"/>
-              </w:rPr>
-              <w:t>Creation</w:t>
-            </w:r>
-            <w:proofErr w:type="spellEnd"/>
-          </w:p>
-        </w:tc>
-        <w:tc>
-          <w:tcPr>
-            <w:tcW w:w="0" w:type="auto"/>
-            <w:hideMark/>
-          </w:tcPr>
-          <w:p>
-            <w:pPr>
-              <w:rPr>
-                <w:rFonts w:ascii="Verdana" w:eastAsia="Times New Roman" w:hAnsi="Verdana" w:cs="Times New Roman"/>
-                <w:sz w:val="24"/>
-                <w:szCs w:val="24"/>
-                <w:lang w:val="es-MX" w:eastAsia="es-MX"/>
-              </w:rPr>
-            </w:pPr>
-            <w:r>
-              <w:rPr>
-                <w:rFonts w:ascii="Verdana" w:eastAsia="Times New Roman" w:hAnsi="Verdana" w:cs="Times New Roman"/>
-                <w:sz w:val="24"/>
-                <w:szCs w:val="24"/>
-                <w:lang w:val="es-MX" w:eastAsia="es-MX"/>
-              </w:rPr>
-              <w:t>11/10/19</w:t>
-            </w:r>
-          </w:p>
-        </w:tc>
-      </w:tr>
-      <w:tr>
-        <w:tc>
-          <w:tcPr>
-            <w:tcW w:w="3217" w:type="dxa"/>
-            <w:hideMark/>
-          </w:tcPr>
-          <w:p>
-            <w:pPr>
-              <w:rPr>
-                <w:rFonts w:ascii="Verdana" w:eastAsia="Times New Roman" w:hAnsi="Verdana" w:cs="Times New Roman"/>
-                <w:sz w:val="24"/>
-                <w:szCs w:val="24"/>
-                <w:lang w:val="es-MX" w:eastAsia="es-MX"/>
-              </w:rPr>
-            </w:pPr>
-            <w:proofErr w:type="spellStart"/>
-            <w:r>
-              <w:rPr>
-                <w:rFonts w:ascii="Verdana" w:eastAsia="Times New Roman" w:hAnsi="Verdana" w:cs="Times New Roman"/>
-                <w:b/>
-                <w:bCs/>
-                <w:sz w:val="24"/>
-                <w:szCs w:val="24"/>
-                <w:lang w:val="es-MX" w:eastAsia="es-MX"/>
-              </w:rPr>
-              <w:t>Executed</w:t>
-            </w:r>
-            <w:proofErr w:type="spellEnd"/>
-            <w:r>
-              <w:rPr>
-                <w:rFonts w:ascii="Verdana" w:eastAsia="Times New Roman" w:hAnsi="Verdana" w:cs="Times New Roman"/>
-                <w:b/>
-                <w:bCs/>
-                <w:sz w:val="24"/>
-                <w:szCs w:val="24"/>
-                <w:lang w:val="es-MX" w:eastAsia="es-MX"/>
-              </w:rPr>
-              <w:t xml:space="preserve"> </w:t>
-            </w:r>
-            <w:proofErr w:type="spellStart"/>
-            <w:r>
-              <w:rPr>
-                <w:rFonts w:ascii="Verdana" w:eastAsia="Times New Roman" w:hAnsi="Verdana" w:cs="Times New Roman"/>
-                <w:b/>
-                <w:bCs/>
-                <w:sz w:val="24"/>
-                <w:szCs w:val="24"/>
-                <w:lang w:val="es-MX" w:eastAsia="es-MX"/>
-              </w:rPr>
-              <w:t>By</w:t>
-            </w:r>
-            <w:proofErr w:type="spellEnd"/>
-          </w:p>
-        </w:tc>
-        <w:tc>
-          <w:tcPr>
-            <w:tcW w:w="0" w:type="auto"/>
-            <w:hideMark/>
-          </w:tcPr>
-          <w:p>
-            <w:pPr>
-              <w:rPr>
-                <w:rFonts w:ascii="Verdana" w:eastAsia="Times New Roman" w:hAnsi="Verdana" w:cs="Times New Roman"/>
-                <w:sz w:val="24"/>
-                <w:szCs w:val="24"/>
-                <w:lang w:val="es-MX" w:eastAsia="es-MX"/>
-              </w:rPr>
-            </w:pPr>
-            <w:r>
-              <w:rPr>
-                <w:rFonts w:ascii="Verdana" w:eastAsia="Times New Roman" w:hAnsi="Verdana" w:cs="Times New Roman"/>
-                <w:sz w:val="24"/>
-                <w:szCs w:val="24"/>
-                <w:lang w:val="es-MX" w:eastAsia="es-MX"/>
-              </w:rPr>
-              <w:t>Jane Roe</w:t>
-            </w:r>
-          </w:p>
-        </w:tc>
-      </w:tr>
-      <w:tr>
-        <w:tc>
-          <w:tcPr>
-            <w:tcW w:w="3217" w:type="dxa"/>
-            <w:hideMark/>
-          </w:tcPr>
-          <w:p>
-            <w:pPr>
-              <w:rPr>
-                <w:rFonts w:ascii="Verdana" w:eastAsia="Times New Roman" w:hAnsi="Verdana" w:cs="Times New Roman"/>
-                <w:sz w:val="24"/>
-                <w:szCs w:val="24"/>
-                <w:lang w:val="es-MX" w:eastAsia="es-MX"/>
-              </w:rPr>
-            </w:pPr>
-            <w:r>
-              <w:rPr>
-                <w:rFonts w:ascii="Verdana" w:eastAsia="Times New Roman" w:hAnsi="Verdana" w:cs="Times New Roman"/>
-                <w:b/>
-                <w:bCs/>
-                <w:sz w:val="24"/>
-                <w:szCs w:val="24"/>
-                <w:lang w:val="es-MX" w:eastAsia="es-MX"/>
-              </w:rPr>
-              <w:t xml:space="preserve">Date </w:t>
-            </w:r>
-            <w:proofErr w:type="spellStart"/>
-            <w:r>
-              <w:rPr>
-                <w:rFonts w:ascii="Verdana" w:eastAsia="Times New Roman" w:hAnsi="Verdana" w:cs="Times New Roman"/>
-                <w:b/>
-                <w:bCs/>
-                <w:sz w:val="24"/>
-                <w:szCs w:val="24"/>
-                <w:lang w:val="es-MX" w:eastAsia="es-MX"/>
-              </w:rPr>
-              <w:t>of</w:t>
-            </w:r>
-            <w:proofErr w:type="spellEnd"/>
-            <w:r>
-              <w:rPr>
-                <w:rFonts w:ascii="Verdana" w:eastAsia="Times New Roman" w:hAnsi="Verdana" w:cs="Times New Roman"/>
-                <w:b/>
-                <w:bCs/>
-                <w:sz w:val="24"/>
-                <w:szCs w:val="24"/>
-                <w:lang w:val="es-MX" w:eastAsia="es-MX"/>
-              </w:rPr>
-              <w:t xml:space="preserve"> </w:t>
-            </w:r>
-            <w:proofErr w:type="spellStart"/>
-            <w:r>
-              <w:rPr>
-                <w:rFonts w:ascii="Verdana" w:eastAsia="Times New Roman" w:hAnsi="Verdana" w:cs="Times New Roman"/>
-                <w:b/>
-                <w:bCs/>
-                <w:sz w:val="24"/>
-                <w:szCs w:val="24"/>
-                <w:lang w:val="es-MX" w:eastAsia="es-MX"/>
-              </w:rPr>
-              <w:t>Execution</w:t>
-            </w:r>
-            <w:proofErr w:type="spellEnd"/>
-          </w:p>
-        </w:tc>
-        <w:tc>
-          <w:tcPr>
-            <w:tcW w:w="0" w:type="auto"/>
-            <w:hideMark/>
-          </w:tcPr>
-          <w:p>
-            <w:pPr>
-              <w:rPr>
-                <w:rFonts w:ascii="Verdana" w:eastAsia="Times New Roman" w:hAnsi="Verdana" w:cs="Times New Roman"/>
-                <w:sz w:val="24"/>
-                <w:szCs w:val="24"/>
-                <w:lang w:val="es-MX" w:eastAsia="es-MX"/>
-              </w:rPr>
-            </w:pPr>
-            <w:r>
-              <w:rPr>
-                <w:rFonts w:ascii="Verdana" w:eastAsia="Times New Roman" w:hAnsi="Verdana" w:cs="Times New Roman"/>
-                <w:sz w:val="24"/>
-                <w:szCs w:val="24"/>
-                <w:lang w:val="es-MX" w:eastAsia="es-MX"/>
-              </w:rPr>
-              <w:t>11/10/19</w:t>
-            </w:r>
-          </w:p>
-        </w:tc>
-      </w:tr>
-      <w:tr>
-        <w:tc>
-          <w:tcPr>
-            <w:tcW w:w="3217" w:type="dxa"/>
-            <w:hideMark/>
-          </w:tcPr>
-          <w:p>
-            <w:pPr>
-              <w:rPr>
-                <w:rFonts w:ascii="Verdana" w:eastAsia="Times New Roman" w:hAnsi="Verdana" w:cs="Times New Roman"/>
-                <w:sz w:val="24"/>
-                <w:szCs w:val="24"/>
-                <w:lang w:val="es-MX" w:eastAsia="es-MX"/>
-              </w:rPr>
-            </w:pPr>
-            <w:r>
-              <w:rPr>
-                <w:rFonts w:ascii="Verdana" w:eastAsia="Times New Roman" w:hAnsi="Verdana" w:cs="Times New Roman"/>
-                <w:b/>
-                <w:bCs/>
-                <w:sz w:val="24"/>
-                <w:szCs w:val="24"/>
-                <w:lang w:val="es-MX" w:eastAsia="es-MX"/>
-              </w:rPr>
-              <w:t xml:space="preserve">Test </w:t>
-            </w:r>
-            <w:proofErr w:type="spellStart"/>
-            <w:r>
-              <w:rPr>
-                <w:rFonts w:ascii="Verdana" w:eastAsia="Times New Roman" w:hAnsi="Verdana" w:cs="Times New Roman"/>
-                <w:b/>
-                <w:bCs/>
-                <w:sz w:val="24"/>
-                <w:szCs w:val="24"/>
-                <w:lang w:val="es-MX" w:eastAsia="es-MX"/>
-              </w:rPr>
-              <w:t>Environment</w:t>
-            </w:r>
-            <w:proofErr w:type="spellEnd"/>
-          </w:p>
-        </w:tc>
-        <w:tc>
-          <w:tcPr>
-            <w:tcW w:w="0" w:type="auto"/>
+            <w:tcW w:w="5850" w:type="dxa"/>
             <w:hideMark/>
           </w:tcPr>
           <w:p>
@@ -1474,59 +658,360 @@
                 <w:numId w:val="6"/>
               </w:numPr>
               <w:spacing w:before="100" w:beforeAutospacing="1" w:after="100" w:afterAutospacing="1"/>
-              <w:rPr>
-                <w:rFonts w:ascii="Verdana" w:eastAsia="Times New Roman" w:hAnsi="Verdana" w:cs="Times New Roman"/>
-                <w:sz w:val="24"/>
-                <w:szCs w:val="24"/>
-                <w:lang w:val="es-MX" w:eastAsia="es-MX"/>
+              <w:cnfStyle w:val="000000100000" w:firstRow="0" w:lastRow="0" w:firstColumn="0" w:lastColumn="0" w:oddVBand="0" w:evenVBand="0" w:oddHBand="1" w:evenHBand="0" w:firstRowFirstColumn="0" w:firstRowLastColumn="0" w:lastRowFirstColumn="0" w:lastRowLastColumn="0"/>
+              <w:rPr>
+                <w:rFonts w:ascii="Verdana" w:eastAsia="Times New Roman" w:hAnsi="Verdana" w:cs="Times New Roman"/>
+                <w:lang w:eastAsia="es-MX"/>
               </w:rPr>
             </w:pPr>
             <w:r>
               <w:rPr>
                 <w:rFonts w:ascii="Verdana" w:eastAsia="Times New Roman" w:hAnsi="Verdana" w:cs="Times New Roman"/>
-                <w:sz w:val="24"/>
-                <w:szCs w:val="24"/>
-                <w:lang w:val="es-MX" w:eastAsia="es-MX"/>
-              </w:rPr>
-              <w:t>OS: Windows Y</w:t>
-            </w:r>
-          </w:p>
-          <w:p>
-            <w:pPr>
-              <w:numPr>
-                <w:ilvl w:val="0"/>
-                <w:numId w:val="6"/>
-              </w:numPr>
-              <w:spacing w:before="100" w:beforeAutospacing="1" w:after="100" w:afterAutospacing="1"/>
-              <w:rPr>
-                <w:rFonts w:ascii="Verdana" w:eastAsia="Times New Roman" w:hAnsi="Verdana" w:cs="Times New Roman"/>
-                <w:sz w:val="24"/>
-                <w:szCs w:val="24"/>
-                <w:lang w:val="es-MX" w:eastAsia="es-MX"/>
-              </w:rPr>
-            </w:pPr>
-            <w:r>
-              <w:rPr>
-                <w:rFonts w:ascii="Verdana" w:eastAsia="Times New Roman" w:hAnsi="Verdana" w:cs="Times New Roman"/>
-                <w:sz w:val="24"/>
-                <w:szCs w:val="24"/>
-                <w:lang w:val="es-MX" w:eastAsia="es-MX"/>
-              </w:rPr>
-              <w:t>Browser: Chrome N</w:t>
+                <w:lang w:eastAsia="es-MX"/>
+              </w:rPr>
+              <w:t xml:space="preserve">Manual Test. </w:t>
             </w:r>
           </w:p>
         </w:tc>
       </w:tr>
     </w:tbl>
     <w:p/>
+    <w:p/>
     <w:sectPr>
-      <w:pgSz w:w="15840" w:h="12240" w:orient="landscape"/>
-      <w:pgMar w:top="1701" w:right="1417" w:bottom="1701" w:left="1417" w:header="708" w:footer="708" w:gutter="0"/>
+      <w:headerReference w:type="default" r:id="rId5"/>
+      <w:footerReference w:type="default" r:id="rId6"/>
+      <w:pgSz w:w="12240" w:h="15840"/>
+      <w:pgMar w:top="1417" w:right="1701" w:bottom="1417" w:left="1701" w:header="708" w:footer="708" w:gutter="0"/>
       <w:cols w:space="708"/>
       <w:docGrid w:linePitch="360"/>
     </w:sectPr>
   </w:body>
 </w:document>
+</file>
+
+<file path=word/footer1.xml><?xml version="1.0" encoding="utf-8"?>
+<w:ftr xmlns:wpc="http://schemas.microsoft.com/office/word/2010/wordprocessingCanvas" xmlns:cx="http://schemas.microsoft.com/office/drawing/2014/chartex" xmlns:cx1="http://schemas.microsoft.com/office/drawing/2015/9/8/chartex" xmlns:cx2="http://schemas.microsoft.com/office/drawing/2015/10/21/chartex" xmlns:cx3="http://schemas.microsoft.com/office/drawing/2016/5/9/chartex" xmlns:cx4="http://schemas.microsoft.com/office/drawing/2016/5/10/chartex" xmlns:cx5="http://schemas.microsoft.com/office/drawing/2016/5/11/chartex" xmlns:cx6="http://schemas.microsoft.com/office/drawing/2016/5/12/chartex" xmlns:cx7="http://schemas.microsoft.com/office/drawing/2016/5/13/chartex" xmlns:cx8="http://schemas.microsoft.com/office/drawing/2016/5/14/chartex" xmlns:mc="http://schemas.openxmlformats.org/markup-compatibility/2006" xmlns:aink="http://schemas.microsoft.com/office/drawing/2016/ink" xmlns:am3d="http://schemas.microsoft.com/office/drawing/2017/model3d" xmlns:o="urn:schemas-microsoft-com:office:office" xmlns:r="http://schemas.openxmlformats.org/officeDocument/2006/relationships" xmlns:m="http://schemas.openxmlformats.org/officeDocument/2006/math" xmlns:v="urn:schemas-microsoft-com:vml" xmlns:wp14="http://schemas.microsoft.com/office/word/2010/wordprocessingDrawing" xmlns:wp="http://schemas.openxmlformats.org/drawingml/2006/wordprocessingDrawing" xmlns:w10="urn:schemas-microsoft-com:office:word" xmlns:w="http://schemas.openxmlformats.org/wordprocessingml/2006/main" xmlns:w14="http://schemas.microsoft.com/office/word/2010/wordml" xmlns:w15="http://schemas.microsoft.com/office/word/2012/wordml" xmlns:w16cid="http://schemas.microsoft.com/office/word/2016/wordml/cid" xmlns:w16se="http://schemas.microsoft.com/office/word/2015/wordml/symex" xmlns:wpg="http://schemas.microsoft.com/office/word/2010/wordprocessingGroup" xmlns:wpi="http://schemas.microsoft.com/office/word/2010/wordprocessingInk" xmlns:wne="http://schemas.microsoft.com/office/word/2006/wordml" xmlns:wps="http://schemas.microsoft.com/office/word/2010/wordprocessingShape" mc:Ignorable="w14 w15 w16se w16cid wp14">
+  <w:sdt>
+    <w:sdtPr>
+      <w:id w:val="498550471"/>
+      <w:docPartObj>
+        <w:docPartGallery w:val="Page Numbers (Bottom of Page)"/>
+        <w:docPartUnique/>
+      </w:docPartObj>
+    </w:sdtPr>
+    <w:sdtEndPr>
+      <w:rPr>
+        <w:noProof/>
+      </w:rPr>
+    </w:sdtEndPr>
+    <w:sdtContent>
+      <w:p>
+        <w:pPr>
+          <w:pStyle w:val="Footer"/>
+          <w:jc w:val="right"/>
+        </w:pPr>
+        <w:r>
+          <w:fldChar w:fldCharType="begin"/>
+        </w:r>
+        <w:r>
+          <w:instrText xml:space="preserve"> PAGE   \* MERGEFORMAT </w:instrText>
+        </w:r>
+        <w:r>
+          <w:fldChar w:fldCharType="separate"/>
+        </w:r>
+        <w:r>
+          <w:rPr>
+            <w:noProof/>
+          </w:rPr>
+          <w:t>2</w:t>
+        </w:r>
+        <w:r>
+          <w:rPr>
+            <w:noProof/>
+          </w:rPr>
+          <w:fldChar w:fldCharType="end"/>
+        </w:r>
+      </w:p>
+    </w:sdtContent>
+  </w:sdt>
+  <w:p>
+    <w:pPr>
+      <w:pStyle w:val="Footer"/>
+    </w:pPr>
+  </w:p>
+</w:ftr>
+</file>
+
+<file path=word/header1.xml><?xml version="1.0" encoding="utf-8"?>
+<w:hdr xmlns:wpc="http://schemas.microsoft.com/office/word/2010/wordprocessingCanvas" xmlns:cx="http://schemas.microsoft.com/office/drawing/2014/chartex" xmlns:cx1="http://schemas.microsoft.com/office/drawing/2015/9/8/chartex" xmlns:cx2="http://schemas.microsoft.com/office/drawing/2015/10/21/chartex" xmlns:cx3="http://schemas.microsoft.com/office/drawing/2016/5/9/chartex" xmlns:cx4="http://schemas.microsoft.com/office/drawing/2016/5/10/chartex" xmlns:cx5="http://schemas.microsoft.com/office/drawing/2016/5/11/chartex" xmlns:cx6="http://schemas.microsoft.com/office/drawing/2016/5/12/chartex" xmlns:cx7="http://schemas.microsoft.com/office/drawing/2016/5/13/chartex" xmlns:cx8="http://schemas.microsoft.com/office/drawing/2016/5/14/chartex" xmlns:mc="http://schemas.openxmlformats.org/markup-compatibility/2006" xmlns:aink="http://schemas.microsoft.com/office/drawing/2016/ink" xmlns:am3d="http://schemas.microsoft.com/office/drawing/2017/model3d" xmlns:o="urn:schemas-microsoft-com:office:office" xmlns:r="http://schemas.openxmlformats.org/officeDocument/2006/relationships" xmlns:m="http://schemas.openxmlformats.org/officeDocument/2006/math" xmlns:v="urn:schemas-microsoft-com:vml" xmlns:wp14="http://schemas.microsoft.com/office/word/2010/wordprocessingDrawing" xmlns:wp="http://schemas.openxmlformats.org/drawingml/2006/wordprocessingDrawing" xmlns:w10="urn:schemas-microsoft-com:office:word" xmlns:w="http://schemas.openxmlformats.org/wordprocessingml/2006/main" xmlns:w14="http://schemas.microsoft.com/office/word/2010/wordml" xmlns:w15="http://schemas.microsoft.com/office/word/2012/wordml" xmlns:w16cid="http://schemas.microsoft.com/office/word/2016/wordml/cid" xmlns:w16se="http://schemas.microsoft.com/office/word/2015/wordml/symex" xmlns:wpg="http://schemas.microsoft.com/office/word/2010/wordprocessingGroup" xmlns:wpi="http://schemas.microsoft.com/office/word/2010/wordprocessingInk" xmlns:wne="http://schemas.microsoft.com/office/word/2006/wordml" xmlns:wps="http://schemas.microsoft.com/office/word/2010/wordprocessingShape" mc:Ignorable="w14 w15 w16se w16cid wp14">
+  <w:tbl>
+    <w:tblPr>
+      <w:tblW w:w="9356" w:type="dxa"/>
+      <w:tblInd w:w="-214" w:type="dxa"/>
+      <w:tblBorders>
+        <w:top w:val="single" w:sz="4" w:space="0" w:color="auto"/>
+        <w:left w:val="single" w:sz="4" w:space="0" w:color="auto"/>
+        <w:bottom w:val="single" w:sz="4" w:space="0" w:color="auto"/>
+        <w:right w:val="single" w:sz="4" w:space="0" w:color="auto"/>
+        <w:insideH w:val="single" w:sz="4" w:space="0" w:color="auto"/>
+        <w:insideV w:val="single" w:sz="4" w:space="0" w:color="auto"/>
+      </w:tblBorders>
+      <w:tblLayout w:type="fixed"/>
+      <w:tblCellMar>
+        <w:left w:w="70" w:type="dxa"/>
+        <w:right w:w="70" w:type="dxa"/>
+      </w:tblCellMar>
+      <w:tblLook w:val="0000" w:firstRow="0" w:lastRow="0" w:firstColumn="0" w:lastColumn="0" w:noHBand="0" w:noVBand="0"/>
+    </w:tblPr>
+    <w:tblGrid>
+      <w:gridCol w:w="3403"/>
+      <w:gridCol w:w="3402"/>
+      <w:gridCol w:w="2551"/>
+    </w:tblGrid>
+    <w:tr>
+      <w:trPr>
+        <w:trHeight w:val="473"/>
+      </w:trPr>
+      <w:tc>
+        <w:tcPr>
+          <w:tcW w:w="9356" w:type="dxa"/>
+          <w:gridSpan w:val="3"/>
+          <w:shd w:val="clear" w:color="auto" w:fill="auto"/>
+          <w:vAlign w:val="center"/>
+        </w:tcPr>
+        <w:p>
+          <w:pPr>
+            <w:jc w:val="center"/>
+            <w:rPr>
+              <w:b/>
+            </w:rPr>
+          </w:pPr>
+          <w:r>
+            <w:rPr>
+              <w:b/>
+            </w:rPr>
+            <w:t xml:space="preserve">Verification tests </w:t>
+          </w:r>
+          <w:r>
+            <w:rPr>
+              <w:b/>
+            </w:rPr>
+            <w:t xml:space="preserve">of </w:t>
+          </w:r>
+          <w:hyperlink r:id="rId1" w:history="1">
+            <w:r>
+              <w:rPr>
+                <w:rStyle w:val="Hyperlink"/>
+              </w:rPr>
+              <w:t>Integrative Project</w:t>
+            </w:r>
+          </w:hyperlink>
+          <w:r>
+            <w:rPr>
+              <w:rStyle w:val="Hyperlink"/>
+            </w:rPr>
+            <w:t xml:space="preserve"> </w:t>
+          </w:r>
+          <w:r>
+            <w:rPr>
+              <w:b/>
+            </w:rPr>
+            <w:t>software</w:t>
+          </w:r>
+        </w:p>
+      </w:tc>
+    </w:tr>
+    <w:tr>
+      <w:trPr>
+        <w:trHeight w:val="428"/>
+      </w:trPr>
+      <w:tc>
+        <w:tcPr>
+          <w:tcW w:w="3403" w:type="dxa"/>
+          <w:shd w:val="clear" w:color="auto" w:fill="auto"/>
+          <w:vAlign w:val="center"/>
+        </w:tcPr>
+        <w:p>
+          <w:pPr>
+            <w:rPr>
+              <w:b/>
+            </w:rPr>
+          </w:pPr>
+          <w:r>
+            <w:rPr>
+              <w:b/>
+            </w:rPr>
+            <w:t xml:space="preserve">Doc # G3 </w:t>
+          </w:r>
+          <w:r>
+            <w:rPr>
+              <w:b/>
+            </w:rPr>
+            <w:t>Diploma</w:t>
+          </w:r>
+        </w:p>
+      </w:tc>
+      <w:tc>
+        <w:tcPr>
+          <w:tcW w:w="3402" w:type="dxa"/>
+          <w:shd w:val="clear" w:color="auto" w:fill="auto"/>
+          <w:vAlign w:val="center"/>
+        </w:tcPr>
+        <w:p>
+          <w:pPr>
+            <w:jc w:val="center"/>
+            <w:rPr>
+              <w:b/>
+            </w:rPr>
+          </w:pPr>
+          <w:r>
+            <w:rPr>
+              <w:b/>
+            </w:rPr>
+            <w:t xml:space="preserve">Version: </w:t>
+          </w:r>
+          <w:r>
+            <w:rPr>
+              <w:b/>
+            </w:rPr>
+            <w:t>2019</w:t>
+          </w:r>
+        </w:p>
+      </w:tc>
+      <w:tc>
+        <w:tcPr>
+          <w:tcW w:w="2551" w:type="dxa"/>
+          <w:shd w:val="clear" w:color="auto" w:fill="auto"/>
+          <w:vAlign w:val="center"/>
+        </w:tcPr>
+        <w:p>
+          <w:pPr>
+            <w:jc w:val="right"/>
+          </w:pPr>
+          <w:r>
+            <w:rPr>
+              <w:b/>
+              <w:snapToGrid w:val="0"/>
+            </w:rPr>
+            <w:t xml:space="preserve">Page </w:t>
+          </w:r>
+          <w:r>
+            <w:rPr>
+              <w:b/>
+              <w:snapToGrid w:val="0"/>
+            </w:rPr>
+            <w:fldChar w:fldCharType="begin"/>
+          </w:r>
+          <w:r>
+            <w:rPr>
+              <w:b/>
+              <w:snapToGrid w:val="0"/>
+            </w:rPr>
+            <w:instrText xml:space="preserve"> </w:instrText>
+          </w:r>
+          <w:r>
+            <w:rPr>
+              <w:b/>
+              <w:snapToGrid w:val="0"/>
+            </w:rPr>
+            <w:instrText>PAGE</w:instrText>
+          </w:r>
+          <w:r>
+            <w:rPr>
+              <w:b/>
+              <w:snapToGrid w:val="0"/>
+            </w:rPr>
+            <w:instrText xml:space="preserve"> </w:instrText>
+          </w:r>
+          <w:r>
+            <w:rPr>
+              <w:b/>
+              <w:snapToGrid w:val="0"/>
+            </w:rPr>
+            <w:fldChar w:fldCharType="separate"/>
+          </w:r>
+          <w:r>
+            <w:rPr>
+              <w:b/>
+              <w:noProof/>
+              <w:snapToGrid w:val="0"/>
+            </w:rPr>
+            <w:t>18</w:t>
+          </w:r>
+          <w:r>
+            <w:rPr>
+              <w:b/>
+              <w:snapToGrid w:val="0"/>
+            </w:rPr>
+            <w:fldChar w:fldCharType="end"/>
+          </w:r>
+          <w:r>
+            <w:rPr>
+              <w:b/>
+              <w:snapToGrid w:val="0"/>
+            </w:rPr>
+            <w:t xml:space="preserve"> / </w:t>
+          </w:r>
+          <w:r>
+            <w:rPr>
+              <w:b/>
+              <w:snapToGrid w:val="0"/>
+            </w:rPr>
+            <w:fldChar w:fldCharType="begin"/>
+          </w:r>
+          <w:r>
+            <w:rPr>
+              <w:b/>
+              <w:snapToGrid w:val="0"/>
+            </w:rPr>
+            <w:instrText xml:space="preserve"> </w:instrText>
+          </w:r>
+          <w:r>
+            <w:rPr>
+              <w:b/>
+              <w:snapToGrid w:val="0"/>
+            </w:rPr>
+            <w:instrText>NUMPAGES</w:instrText>
+          </w:r>
+          <w:r>
+            <w:rPr>
+              <w:b/>
+              <w:snapToGrid w:val="0"/>
+            </w:rPr>
+            <w:instrText xml:space="preserve"> </w:instrText>
+          </w:r>
+          <w:r>
+            <w:rPr>
+              <w:b/>
+              <w:snapToGrid w:val="0"/>
+            </w:rPr>
+            <w:fldChar w:fldCharType="separate"/>
+          </w:r>
+          <w:r>
+            <w:rPr>
+              <w:b/>
+              <w:noProof/>
+              <w:snapToGrid w:val="0"/>
+            </w:rPr>
+            <w:t>18</w:t>
+          </w:r>
+          <w:r>
+            <w:rPr>
+              <w:b/>
+              <w:snapToGrid w:val="0"/>
+            </w:rPr>
+            <w:fldChar w:fldCharType="end"/>
+          </w:r>
+        </w:p>
+      </w:tc>
+    </w:tr>
+  </w:tbl>
+  <w:p>
+    <w:pPr>
+      <w:pStyle w:val="Header"/>
+    </w:pPr>
+  </w:p>
+</w:hdr>
 </file>
 
 <file path=word/numbering.xml><?xml version="1.0" encoding="utf-8"?>
@@ -2389,6 +1874,7 @@
     <w:lsdException w:name="HTML Sample" w:semiHidden="1" w:unhideWhenUsed="1"/>
     <w:lsdException w:name="HTML Typewriter" w:semiHidden="1" w:unhideWhenUsed="1"/>
     <w:lsdException w:name="HTML Variable" w:semiHidden="1" w:unhideWhenUsed="1"/>
+    <w:lsdException w:name="Normal Table" w:semiHidden="1" w:unhideWhenUsed="1"/>
     <w:lsdException w:name="annotation subject" w:semiHidden="1" w:unhideWhenUsed="1"/>
     <w:lsdException w:name="No List" w:semiHidden="1" w:unhideWhenUsed="1"/>
     <w:lsdException w:name="Outline List 1" w:semiHidden="1" w:unhideWhenUsed="1"/>
@@ -2435,8 +1921,10 @@
     <w:lsdException w:name="Table Subtle 2" w:semiHidden="1" w:unhideWhenUsed="1"/>
     <w:lsdException w:name="Table Web 1" w:semiHidden="1" w:unhideWhenUsed="1"/>
     <w:lsdException w:name="Table Web 2" w:semiHidden="1" w:unhideWhenUsed="1"/>
+    <w:lsdException w:name="Table Web 3" w:semiHidden="1" w:unhideWhenUsed="1"/>
     <w:lsdException w:name="Balloon Text" w:semiHidden="1" w:unhideWhenUsed="1"/>
     <w:lsdException w:name="Table Grid" w:uiPriority="39"/>
+    <w:lsdException w:name="Table Theme" w:semiHidden="1" w:unhideWhenUsed="1"/>
     <w:lsdException w:name="Placeholder Text" w:semiHidden="1"/>
     <w:lsdException w:name="No Spacing" w:uiPriority="1" w:qFormat="1"/>
     <w:lsdException w:name="Light Shading" w:uiPriority="60"/>
@@ -2662,8 +2150,31 @@
   <w:style w:type="paragraph" w:default="1" w:styleId="Normal">
     <w:name w:val="Normal"/>
     <w:qFormat/>
+    <w:rsid w:val="009A2D45"/>
     <w:rPr>
       <w:lang w:val="en-US"/>
+    </w:rPr>
+  </w:style>
+  <w:style w:type="paragraph" w:styleId="Heading2">
+    <w:name w:val="heading 2"/>
+    <w:basedOn w:val="Normal"/>
+    <w:next w:val="Normal"/>
+    <w:link w:val="Heading2Char"/>
+    <w:uiPriority w:val="9"/>
+    <w:unhideWhenUsed/>
+    <w:qFormat/>
+    <w:rsid w:val="009A2D45"/>
+    <w:pPr>
+      <w:keepNext/>
+      <w:keepLines/>
+      <w:spacing w:before="40" w:after="0"/>
+      <w:outlineLvl w:val="1"/>
+    </w:pPr>
+    <w:rPr>
+      <w:rFonts w:asciiTheme="majorHAnsi" w:eastAsiaTheme="majorEastAsia" w:hAnsiTheme="majorHAnsi" w:cstheme="majorBidi"/>
+      <w:color w:val="2F5496" w:themeColor="accent1" w:themeShade="BF"/>
+      <w:sz w:val="26"/>
+      <w:szCs w:val="26"/>
     </w:rPr>
   </w:style>
   <w:style w:type="character" w:default="1" w:styleId="DefaultParagraphFont">
@@ -2798,6 +2309,220 @@
         <w:insideV w:val="single" w:sz="4" w:space="0" w:color="auto"/>
       </w:tblBorders>
     </w:tblPr>
+  </w:style>
+  <w:style w:type="character" w:customStyle="1" w:styleId="Heading2Char">
+    <w:name w:val="Heading 2 Char"/>
+    <w:basedOn w:val="DefaultParagraphFont"/>
+    <w:link w:val="Heading2"/>
+    <w:uiPriority w:val="9"/>
+    <w:rsid w:val="009A2D45"/>
+    <w:rPr>
+      <w:rFonts w:asciiTheme="majorHAnsi" w:eastAsiaTheme="majorEastAsia" w:hAnsiTheme="majorHAnsi" w:cstheme="majorBidi"/>
+      <w:color w:val="2F5496" w:themeColor="accent1" w:themeShade="BF"/>
+      <w:sz w:val="26"/>
+      <w:szCs w:val="26"/>
+      <w:lang w:val="en-US"/>
+    </w:rPr>
+  </w:style>
+  <w:style w:type="paragraph" w:styleId="Header">
+    <w:name w:val="header"/>
+    <w:basedOn w:val="Normal"/>
+    <w:link w:val="HeaderChar"/>
+    <w:uiPriority w:val="99"/>
+    <w:unhideWhenUsed/>
+    <w:rsid w:val="009A2D45"/>
+    <w:pPr>
+      <w:tabs>
+        <w:tab w:val="center" w:pos="4680"/>
+        <w:tab w:val="right" w:pos="9360"/>
+      </w:tabs>
+      <w:spacing w:after="0" w:line="240" w:lineRule="auto"/>
+    </w:pPr>
+  </w:style>
+  <w:style w:type="character" w:customStyle="1" w:styleId="HeaderChar">
+    <w:name w:val="Header Char"/>
+    <w:basedOn w:val="DefaultParagraphFont"/>
+    <w:link w:val="Header"/>
+    <w:uiPriority w:val="99"/>
+    <w:rsid w:val="009A2D45"/>
+    <w:rPr>
+      <w:lang w:val="en-US"/>
+    </w:rPr>
+  </w:style>
+  <w:style w:type="paragraph" w:styleId="Footer">
+    <w:name w:val="footer"/>
+    <w:basedOn w:val="Normal"/>
+    <w:link w:val="FooterChar"/>
+    <w:uiPriority w:val="99"/>
+    <w:unhideWhenUsed/>
+    <w:rsid w:val="009A2D45"/>
+    <w:pPr>
+      <w:tabs>
+        <w:tab w:val="center" w:pos="4680"/>
+        <w:tab w:val="right" w:pos="9360"/>
+      </w:tabs>
+      <w:spacing w:after="0" w:line="240" w:lineRule="auto"/>
+    </w:pPr>
+  </w:style>
+  <w:style w:type="character" w:customStyle="1" w:styleId="FooterChar">
+    <w:name w:val="Footer Char"/>
+    <w:basedOn w:val="DefaultParagraphFont"/>
+    <w:link w:val="Footer"/>
+    <w:uiPriority w:val="99"/>
+    <w:rsid w:val="009A2D45"/>
+    <w:rPr>
+      <w:lang w:val="en-US"/>
+    </w:rPr>
+  </w:style>
+  <w:style w:type="character" w:styleId="Hyperlink">
+    <w:name w:val="Hyperlink"/>
+    <w:uiPriority w:val="99"/>
+    <w:rsid w:val="009A2D45"/>
+    <w:rPr>
+      <w:color w:val="0000FF"/>
+      <w:u w:val="single"/>
+    </w:rPr>
+  </w:style>
+  <w:style w:type="paragraph" w:styleId="Title">
+    <w:name w:val="Title"/>
+    <w:basedOn w:val="Normal"/>
+    <w:next w:val="Normal"/>
+    <w:link w:val="TitleChar"/>
+    <w:uiPriority w:val="10"/>
+    <w:qFormat/>
+    <w:rsid w:val="009A2D45"/>
+    <w:pPr>
+      <w:spacing w:after="0" w:line="240" w:lineRule="auto"/>
+      <w:contextualSpacing/>
+    </w:pPr>
+    <w:rPr>
+      <w:rFonts w:asciiTheme="majorHAnsi" w:eastAsiaTheme="majorEastAsia" w:hAnsiTheme="majorHAnsi" w:cstheme="majorBidi"/>
+      <w:spacing w:val="-10"/>
+      <w:kern w:val="28"/>
+      <w:sz w:val="56"/>
+      <w:szCs w:val="56"/>
+    </w:rPr>
+  </w:style>
+  <w:style w:type="character" w:customStyle="1" w:styleId="TitleChar">
+    <w:name w:val="Title Char"/>
+    <w:basedOn w:val="DefaultParagraphFont"/>
+    <w:link w:val="Title"/>
+    <w:uiPriority w:val="10"/>
+    <w:rsid w:val="009A2D45"/>
+    <w:rPr>
+      <w:rFonts w:asciiTheme="majorHAnsi" w:eastAsiaTheme="majorEastAsia" w:hAnsiTheme="majorHAnsi" w:cstheme="majorBidi"/>
+      <w:spacing w:val="-10"/>
+      <w:kern w:val="28"/>
+      <w:sz w:val="56"/>
+      <w:szCs w:val="56"/>
+      <w:lang w:val="en-US"/>
+    </w:rPr>
+  </w:style>
+  <w:style w:type="table" w:styleId="GridTable5Dark">
+    <w:name w:val="Grid Table 5 Dark"/>
+    <w:basedOn w:val="TableNormal"/>
+    <w:uiPriority w:val="50"/>
+    <w:rsid w:val="009A2D45"/>
+    <w:pPr>
+      <w:spacing w:after="0" w:line="240" w:lineRule="auto"/>
+    </w:pPr>
+    <w:tblPr>
+      <w:tblStyleRowBandSize w:val="1"/>
+      <w:tblStyleColBandSize w:val="1"/>
+      <w:tblBorders>
+        <w:top w:val="single" w:sz="4" w:space="0" w:color="FFFFFF" w:themeColor="background1"/>
+        <w:left w:val="single" w:sz="4" w:space="0" w:color="FFFFFF" w:themeColor="background1"/>
+        <w:bottom w:val="single" w:sz="4" w:space="0" w:color="FFFFFF" w:themeColor="background1"/>
+        <w:right w:val="single" w:sz="4" w:space="0" w:color="FFFFFF" w:themeColor="background1"/>
+        <w:insideH w:val="single" w:sz="4" w:space="0" w:color="FFFFFF" w:themeColor="background1"/>
+        <w:insideV w:val="single" w:sz="4" w:space="0" w:color="FFFFFF" w:themeColor="background1"/>
+      </w:tblBorders>
+    </w:tblPr>
+    <w:tcPr>
+      <w:shd w:val="clear" w:color="auto" w:fill="CCCCCC" w:themeFill="text1" w:themeFillTint="33"/>
+    </w:tcPr>
+    <w:tblStylePr w:type="firstRow">
+      <w:rPr>
+        <w:b/>
+        <w:bCs/>
+        <w:color w:val="FFFFFF" w:themeColor="background1"/>
+      </w:rPr>
+      <w:tblPr/>
+      <w:tcPr>
+        <w:tcBorders>
+          <w:top w:val="single" w:sz="4" w:space="0" w:color="FFFFFF" w:themeColor="background1"/>
+          <w:left w:val="single" w:sz="4" w:space="0" w:color="FFFFFF" w:themeColor="background1"/>
+          <w:right w:val="single" w:sz="4" w:space="0" w:color="FFFFFF" w:themeColor="background1"/>
+          <w:insideH w:val="nil"/>
+          <w:insideV w:val="nil"/>
+        </w:tcBorders>
+        <w:shd w:val="clear" w:color="auto" w:fill="000000" w:themeFill="text1"/>
+      </w:tcPr>
+    </w:tblStylePr>
+    <w:tblStylePr w:type="lastRow">
+      <w:rPr>
+        <w:b/>
+        <w:bCs/>
+        <w:color w:val="FFFFFF" w:themeColor="background1"/>
+      </w:rPr>
+      <w:tblPr/>
+      <w:tcPr>
+        <w:tcBorders>
+          <w:left w:val="single" w:sz="4" w:space="0" w:color="FFFFFF" w:themeColor="background1"/>
+          <w:bottom w:val="single" w:sz="4" w:space="0" w:color="FFFFFF" w:themeColor="background1"/>
+          <w:right w:val="single" w:sz="4" w:space="0" w:color="FFFFFF" w:themeColor="background1"/>
+          <w:insideH w:val="nil"/>
+          <w:insideV w:val="nil"/>
+        </w:tcBorders>
+        <w:shd w:val="clear" w:color="auto" w:fill="000000" w:themeFill="text1"/>
+      </w:tcPr>
+    </w:tblStylePr>
+    <w:tblStylePr w:type="firstCol">
+      <w:rPr>
+        <w:b/>
+        <w:bCs/>
+        <w:color w:val="FFFFFF" w:themeColor="background1"/>
+      </w:rPr>
+      <w:tblPr/>
+      <w:tcPr>
+        <w:tcBorders>
+          <w:top w:val="single" w:sz="4" w:space="0" w:color="FFFFFF" w:themeColor="background1"/>
+          <w:left w:val="single" w:sz="4" w:space="0" w:color="FFFFFF" w:themeColor="background1"/>
+          <w:bottom w:val="single" w:sz="4" w:space="0" w:color="FFFFFF" w:themeColor="background1"/>
+          <w:insideV w:val="nil"/>
+        </w:tcBorders>
+        <w:shd w:val="clear" w:color="auto" w:fill="000000" w:themeFill="text1"/>
+      </w:tcPr>
+    </w:tblStylePr>
+    <w:tblStylePr w:type="lastCol">
+      <w:rPr>
+        <w:b/>
+        <w:bCs/>
+        <w:color w:val="FFFFFF" w:themeColor="background1"/>
+      </w:rPr>
+      <w:tblPr/>
+      <w:tcPr>
+        <w:tcBorders>
+          <w:top w:val="single" w:sz="4" w:space="0" w:color="FFFFFF" w:themeColor="background1"/>
+          <w:bottom w:val="single" w:sz="4" w:space="0" w:color="FFFFFF" w:themeColor="background1"/>
+          <w:right w:val="single" w:sz="4" w:space="0" w:color="FFFFFF" w:themeColor="background1"/>
+          <w:insideV w:val="nil"/>
+        </w:tcBorders>
+        <w:shd w:val="clear" w:color="auto" w:fill="000000" w:themeFill="text1"/>
+      </w:tcPr>
+    </w:tblStylePr>
+    <w:tblStylePr w:type="band1Vert">
+      <w:tblPr/>
+      <w:tcPr>
+        <w:shd w:val="clear" w:color="auto" w:fill="999999" w:themeFill="text1" w:themeFillTint="66"/>
+      </w:tcPr>
+    </w:tblStylePr>
+    <w:tblStylePr w:type="band1Horz">
+      <w:tblPr/>
+      <w:tcPr>
+        <w:shd w:val="clear" w:color="auto" w:fill="999999" w:themeFill="text1" w:themeFillTint="66"/>
+      </w:tcPr>
+    </w:tblStylePr>
   </w:style>
 </w:styles>
 </file>
